--- a/src/Pickles/MIL_pickles/Output/AN210_Requirements_FunctionalRequirements_Desktop.docx
+++ b/src/Pickles/MIL_pickles/Output/AN210_Requirements_FunctionalRequirements_Desktop.docx
@@ -396,6 +396,2292 @@
         <w:pStyle w:val="Heading1"/>
       </w:pPr>
       <w:r>
+        <w:t>AnalysisProgressIndicator</w:t>
+      </w:r>
+    </w:p>
+    <w:p>
+      <w:pPr>
+        <w:pStyle w:val="Normal"/>
+      </w:pPr>
+      <w:r>
+        <w:rPr>
+          <w:b w:val="false"/>
+          <w:i/>
+          <w:color w:themeColor="text2"/>
+        </w:rPr>
+        <w:t>(Tags: @FR, @FR024, @UR022, @Analysis, @WebOnly)</w:t>
+      </w:r>
+    </w:p>
+    <w:p>
+      <w:pPr>
+        <w:pStyle w:val="Heading2"/>
+      </w:pPr>
+      <w:r>
+        <w:t>ShowFileUploadProgress</w:t>
+      </w:r>
+    </w:p>
+    <w:p>
+      <w:pPr>
+        <w:pStyle w:val="Normal"/>
+      </w:pPr>
+      <w:r>
+        <w:rPr>
+          <w:b w:val="false"/>
+          <w:i/>
+          <w:color w:themeColor="text2"/>
+        </w:rPr>
+        <w:t>(Tags: @FR024-1, @UR022-1, @WebOnly)</w:t>
+      </w:r>
+    </w:p>
+    <w:p>
+      <w:pPr>
+        <w:pStyle w:val="Normal"/>
+      </w:pPr>
+      <w:r>
+        <w:rPr>
+          <w:b/>
+        </w:rPr>
+        <w:t>Given </w:t>
+      </w:r>
+      <w:r>
+        <w:t xml:space="preserve"> I have logged in with analysis permissions</w:t>
+      </w:r>
+    </w:p>
+    <w:p>
+      <w:pPr>
+        <w:pStyle w:val="Normal"/>
+      </w:pPr>
+      <w:r>
+        <w:rPr>
+          <w:b/>
+        </w:rPr>
+        <w:t>When </w:t>
+      </w:r>
+      <w:r>
+        <w:t xml:space="preserve"> I submit an image for analysis</w:t>
+      </w:r>
+    </w:p>
+    <w:p>
+      <w:pPr>
+        <w:pStyle w:val="Normal"/>
+      </w:pPr>
+      <w:r>
+        <w:rPr>
+          <w:b/>
+        </w:rPr>
+        <w:t>Then </w:t>
+      </w:r>
+      <w:r>
+        <w:t xml:space="preserve"> I can see a progress bar</w:t>
+      </w:r>
+    </w:p>
+    <w:p>
+      <w:pPr>
+        <w:pStyle w:val="Normal"/>
+      </w:pPr>
+      <w:r>
+        <w:rPr>
+          <w:b/>
+        </w:rPr>
+        <w:t>And </w:t>
+      </w:r>
+      <w:r>
+        <w:t xml:space="preserve"> the progress bar fills from left to right until completely full</w:t>
+      </w:r>
+    </w:p>
+    <w:p>
+      <w:pPr>
+        <w:pStyle w:val="Normal"/>
+      </w:pPr>
+      <w:r>
+        <w:rPr>
+          <w:b/>
+        </w:rPr>
+        <w:t>When </w:t>
+      </w:r>
+      <w:r>
+        <w:t xml:space="preserve"> the progress bar is full</w:t>
+      </w:r>
+    </w:p>
+    <w:p>
+      <w:pPr>
+        <w:pStyle w:val="Normal"/>
+      </w:pPr>
+      <w:r>
+        <w:rPr>
+          <w:b/>
+        </w:rPr>
+        <w:t>Then </w:t>
+      </w:r>
+      <w:r>
+        <w:t xml:space="preserve"> the image is displayed</w:t>
+      </w:r>
+    </w:p>
+    <w:p>
+      <w:pPr>
+        <w:pStyle w:val="Normal"/>
+      </w:pPr>
+      <w:r>
+        <w:rPr>
+          <w:b/>
+        </w:rPr>
+        <w:t>And </w:t>
+      </w:r>
+      <w:r>
+        <w:t xml:space="preserve"> the progress bar is hidden</w:t>
+      </w:r>
+    </w:p>
+    <w:p>
+      <w:pPr>
+        <w:pStyle w:val="Heading2"/>
+      </w:pPr>
+      <w:r>
+        <w:t>ShowAnalysisProgress</w:t>
+      </w:r>
+    </w:p>
+    <w:p>
+      <w:pPr>
+        <w:pStyle w:val="Normal"/>
+      </w:pPr>
+      <w:r>
+        <w:rPr>
+          <w:b w:val="false"/>
+          <w:i/>
+          <w:color w:themeColor="text2"/>
+        </w:rPr>
+        <w:t>(Tags: @FR024-2, @UR022-2)</w:t>
+      </w:r>
+    </w:p>
+    <w:p>
+      <w:pPr>
+        <w:pStyle w:val="Normal"/>
+      </w:pPr>
+      <w:r>
+        <w:rPr>
+          <w:b/>
+        </w:rPr>
+        <w:t>Given </w:t>
+      </w:r>
+      <w:r>
+        <w:t xml:space="preserve"> I have submitted an image for analysis</w:t>
+      </w:r>
+    </w:p>
+    <w:p>
+      <w:pPr>
+        <w:pStyle w:val="Normal"/>
+      </w:pPr>
+      <w:r>
+        <w:rPr>
+          <w:b/>
+        </w:rPr>
+        <w:t>When </w:t>
+      </w:r>
+      <w:r>
+        <w:t xml:space="preserve"> the image is displayed</w:t>
+      </w:r>
+    </w:p>
+    <w:p>
+      <w:pPr>
+        <w:pStyle w:val="Normal"/>
+      </w:pPr>
+      <w:r>
+        <w:rPr>
+          <w:b/>
+        </w:rPr>
+        <w:t>Then </w:t>
+      </w:r>
+      <w:r>
+        <w:t xml:space="preserve"> the status of the analysis is displayed over the image</w:t>
+      </w:r>
+    </w:p>
+    <w:p>
+      <w:pPr>
+        <w:pStyle w:val="Normal"/>
+      </w:pPr>
+      <w:r>
+        <w:rPr>
+          <w:b/>
+        </w:rPr>
+        <w:t>When </w:t>
+      </w:r>
+      <w:r>
+        <w:t xml:space="preserve"> the analysis progresses</w:t>
+      </w:r>
+    </w:p>
+    <w:p>
+      <w:pPr>
+        <w:pStyle w:val="Normal"/>
+      </w:pPr>
+      <w:r>
+        <w:rPr>
+          <w:b/>
+        </w:rPr>
+        <w:t>Then </w:t>
+      </w:r>
+      <w:r>
+        <w:t xml:space="preserve"> the status is updated to reflect the stage of the analysis</w:t>
+      </w:r>
+    </w:p>
+    <w:p>
+      <w:r>
+        <w:br w:type="page"/>
+      </w:r>
+    </w:p>
+    <w:p>
+      <w:pPr>
+        <w:pStyle w:val="Heading1"/>
+      </w:pPr>
+      <w:r>
+        <w:t>Anonymise DICOM Images</w:t>
+      </w:r>
+    </w:p>
+    <w:p>
+      <w:pPr>
+        <w:pStyle w:val="Normal"/>
+      </w:pPr>
+      <w:r>
+        <w:rPr>
+          <w:b w:val="false"/>
+          <w:i/>
+          <w:color w:themeColor="text2"/>
+        </w:rPr>
+        <w:t>(Tags: @FR, @FR011, @UR011, @Security, @WebOnly)</w:t>
+      </w:r>
+    </w:p>
+    <w:p>
+      <w:pPr>
+        <w:pStyle w:val="Heading2"/>
+      </w:pPr>
+      <w:r>
+        <w:t>AnonymiseDICOMImage</w:t>
+      </w:r>
+    </w:p>
+    <w:p>
+      <w:pPr>
+        <w:pStyle w:val="Normal"/>
+      </w:pPr>
+      <w:r>
+        <w:rPr>
+          <w:b w:val="false"/>
+          <w:i/>
+          <w:color w:themeColor="text2"/>
+        </w:rPr>
+        <w:t>(Tags: @FR011-1, @UR011-1)</w:t>
+      </w:r>
+    </w:p>
+    <w:p>
+      <w:pPr>
+        <w:pStyle w:val="Normal"/>
+      </w:pPr>
+      <w:r>
+        <w:rPr>
+          <w:b/>
+        </w:rPr>
+        <w:t>When </w:t>
+      </w:r>
+      <w:r>
+        <w:t xml:space="preserve"> I submit a DICOM Image</w:t>
+      </w:r>
+    </w:p>
+    <w:p>
+      <w:pPr>
+        <w:pStyle w:val="Normal"/>
+      </w:pPr>
+      <w:r>
+        <w:rPr>
+          <w:b/>
+        </w:rPr>
+        <w:t>Then </w:t>
+      </w:r>
+      <w:r>
+        <w:t xml:space="preserve"> the trace information in the web browser indicates an empty patient name and default birth date</w:t>
+      </w:r>
+    </w:p>
+    <w:p>
+      <w:pPr>
+        <w:pStyle w:val="Normal"/>
+      </w:pPr>
+      <w:r>
+        <w:rPr>
+          <w:b/>
+        </w:rPr>
+        <w:t>And </w:t>
+      </w:r>
+      <w:r>
+        <w:t xml:space="preserve"> the trace information displayed on the web server indicates an empty patient name and default birth date</w:t>
+      </w:r>
+    </w:p>
+    <w:p>
+      <w:r>
+        <w:br w:type="page"/>
+      </w:r>
+    </w:p>
+    <w:p>
+      <w:pPr>
+        <w:pStyle w:val="Heading1"/>
+      </w:pPr>
+      <w:r>
+        <w:t>AuthorisationAccess</w:t>
+      </w:r>
+    </w:p>
+    <w:p>
+      <w:pPr>
+        <w:pStyle w:val="Normal"/>
+      </w:pPr>
+      <w:r>
+        <w:rPr>
+          <w:b w:val="false"/>
+          <w:i/>
+          <w:color w:themeColor="text2"/>
+        </w:rPr>
+        <w:t>(Tags: @FR, @FR020, @UR017, @Security, @WebOnly)</w:t>
+      </w:r>
+    </w:p>
+    <w:p>
+      <w:pPr>
+        <w:pStyle w:val="Heading2"/>
+      </w:pPr>
+      <w:r>
+        <w:t>AnonymousCanAccessHomepage</w:t>
+      </w:r>
+    </w:p>
+    <w:p>
+      <w:pPr>
+        <w:pStyle w:val="Normal"/>
+      </w:pPr>
+      <w:r>
+        <w:rPr>
+          <w:b w:val="false"/>
+          <w:i/>
+          <w:color w:themeColor="text2"/>
+        </w:rPr>
+        <w:t>(Tags: @FR020-1, @UR017-1)</w:t>
+      </w:r>
+    </w:p>
+    <w:p>
+      <w:pPr>
+        <w:pStyle w:val="Normal"/>
+      </w:pPr>
+      <w:r>
+        <w:rPr>
+          <w:b/>
+        </w:rPr>
+        <w:t>Given </w:t>
+      </w:r>
+      <w:r>
+        <w:t xml:space="preserve"> I am logged out</w:t>
+      </w:r>
+    </w:p>
+    <w:p>
+      <w:pPr>
+        <w:pStyle w:val="Normal"/>
+      </w:pPr>
+      <w:r>
+        <w:rPr>
+          <w:b/>
+        </w:rPr>
+        <w:t>And </w:t>
+      </w:r>
+      <w:r>
+        <w:t xml:space="preserve"> no Allowed IP Range exists which includes my IP address</w:t>
+      </w:r>
+    </w:p>
+    <w:p>
+      <w:pPr>
+        <w:pStyle w:val="Normal"/>
+      </w:pPr>
+      <w:r>
+        <w:rPr>
+          <w:b/>
+        </w:rPr>
+        <w:t>When </w:t>
+      </w:r>
+      <w:r>
+        <w:t xml:space="preserve"> I access &lt;base url&gt;</w:t>
+      </w:r>
+    </w:p>
+    <w:p>
+      <w:pPr>
+        <w:pStyle w:val="Normal"/>
+      </w:pPr>
+      <w:r>
+        <w:rPr>
+          <w:b/>
+        </w:rPr>
+        <w:t>Then </w:t>
+      </w:r>
+      <w:r>
+        <w:t xml:space="preserve"> the assistdent.net home page is displayed</w:t>
+      </w:r>
+    </w:p>
+    <w:p>
+      <w:pPr>
+        <w:pStyle w:val="Heading2"/>
+      </w:pPr>
+      <w:r>
+        <w:t>AnonymousCanAccessTour</w:t>
+      </w:r>
+    </w:p>
+    <w:p>
+      <w:pPr>
+        <w:pStyle w:val="Normal"/>
+      </w:pPr>
+      <w:r>
+        <w:rPr>
+          <w:b w:val="false"/>
+          <w:i/>
+          <w:color w:themeColor="text2"/>
+        </w:rPr>
+        <w:t>(Tags: @FR020-2, @UR017-1)</w:t>
+      </w:r>
+    </w:p>
+    <w:p>
+      <w:pPr>
+        <w:pStyle w:val="Normal"/>
+      </w:pPr>
+      <w:r>
+        <w:rPr>
+          <w:b/>
+        </w:rPr>
+        <w:t>Given </w:t>
+      </w:r>
+      <w:r>
+        <w:t xml:space="preserve"> I am logged out</w:t>
+      </w:r>
+    </w:p>
+    <w:p>
+      <w:pPr>
+        <w:pStyle w:val="Normal"/>
+      </w:pPr>
+      <w:r>
+        <w:rPr>
+          <w:b/>
+        </w:rPr>
+        <w:t>And </w:t>
+      </w:r>
+      <w:r>
+        <w:t xml:space="preserve"> no Allowed IP Range exists which includes my IP address</w:t>
+      </w:r>
+    </w:p>
+    <w:p>
+      <w:pPr>
+        <w:pStyle w:val="Normal"/>
+      </w:pPr>
+      <w:r>
+        <w:rPr>
+          <w:b/>
+        </w:rPr>
+        <w:t>When </w:t>
+      </w:r>
+      <w:r>
+        <w:t xml:space="preserve"> I access &lt;base url&gt;/tour</w:t>
+      </w:r>
+    </w:p>
+    <w:p>
+      <w:pPr>
+        <w:pStyle w:val="Normal"/>
+      </w:pPr>
+      <w:r>
+        <w:rPr>
+          <w:b/>
+        </w:rPr>
+        <w:t>Then </w:t>
+      </w:r>
+      <w:r>
+        <w:t xml:space="preserve"> the assistdent.net tour page is displayed</w:t>
+      </w:r>
+    </w:p>
+    <w:p>
+      <w:pPr>
+        <w:pStyle w:val="Heading2"/>
+      </w:pPr>
+      <w:r>
+        <w:t>AnonymousCanAccessLegal</w:t>
+      </w:r>
+    </w:p>
+    <w:p>
+      <w:pPr>
+        <w:pStyle w:val="Normal"/>
+      </w:pPr>
+      <w:r>
+        <w:rPr>
+          <w:b w:val="false"/>
+          <w:i/>
+          <w:color w:themeColor="text2"/>
+        </w:rPr>
+        <w:t>(Tags: @FR020-3, @UR017-1)</w:t>
+      </w:r>
+    </w:p>
+    <w:p>
+      <w:pPr>
+        <w:pStyle w:val="Normal"/>
+      </w:pPr>
+      <w:r>
+        <w:rPr>
+          <w:b/>
+        </w:rPr>
+        <w:t>Given </w:t>
+      </w:r>
+      <w:r>
+        <w:t xml:space="preserve"> I am logged out</w:t>
+      </w:r>
+    </w:p>
+    <w:p>
+      <w:pPr>
+        <w:pStyle w:val="Normal"/>
+      </w:pPr>
+      <w:r>
+        <w:rPr>
+          <w:b/>
+        </w:rPr>
+        <w:t>And </w:t>
+      </w:r>
+      <w:r>
+        <w:t xml:space="preserve"> no Allowed IP Range exists which includes my IP address</w:t>
+      </w:r>
+    </w:p>
+    <w:p>
+      <w:pPr>
+        <w:pStyle w:val="Normal"/>
+      </w:pPr>
+      <w:r>
+        <w:rPr>
+          <w:b/>
+        </w:rPr>
+        <w:t>When </w:t>
+      </w:r>
+      <w:r>
+        <w:t xml:space="preserve"> I access &lt;base url&gt;/legal</w:t>
+      </w:r>
+    </w:p>
+    <w:p>
+      <w:pPr>
+        <w:pStyle w:val="Normal"/>
+      </w:pPr>
+      <w:r>
+        <w:rPr>
+          <w:b/>
+        </w:rPr>
+        <w:t>Then </w:t>
+      </w:r>
+      <w:r>
+        <w:t xml:space="preserve"> the assistdent.net legal page is displayed</w:t>
+      </w:r>
+    </w:p>
+    <w:p>
+      <w:pPr>
+        <w:pStyle w:val="Heading2"/>
+      </w:pPr>
+      <w:r>
+        <w:t>AnonymousCanAccessContact</w:t>
+      </w:r>
+    </w:p>
+    <w:p>
+      <w:pPr>
+        <w:pStyle w:val="Normal"/>
+      </w:pPr>
+      <w:r>
+        <w:rPr>
+          <w:b w:val="false"/>
+          <w:i/>
+          <w:color w:themeColor="text2"/>
+        </w:rPr>
+        <w:t>(Tags: @FR020-4, @UR017-1)</w:t>
+      </w:r>
+    </w:p>
+    <w:p>
+      <w:pPr>
+        <w:pStyle w:val="Normal"/>
+      </w:pPr>
+      <w:r>
+        <w:rPr>
+          <w:b/>
+        </w:rPr>
+        <w:t>Given </w:t>
+      </w:r>
+      <w:r>
+        <w:t xml:space="preserve"> I am logged out</w:t>
+      </w:r>
+    </w:p>
+    <w:p>
+      <w:pPr>
+        <w:pStyle w:val="Normal"/>
+      </w:pPr>
+      <w:r>
+        <w:rPr>
+          <w:b/>
+        </w:rPr>
+        <w:t>And </w:t>
+      </w:r>
+      <w:r>
+        <w:t xml:space="preserve"> no Allowed IP Range exists which includes my IP address</w:t>
+      </w:r>
+    </w:p>
+    <w:p>
+      <w:pPr>
+        <w:pStyle w:val="Normal"/>
+      </w:pPr>
+      <w:r>
+        <w:rPr>
+          <w:b/>
+        </w:rPr>
+        <w:t>When </w:t>
+      </w:r>
+      <w:r>
+        <w:t xml:space="preserve"> I access &lt;base url&gt;/contact</w:t>
+      </w:r>
+    </w:p>
+    <w:p>
+      <w:pPr>
+        <w:pStyle w:val="Normal"/>
+      </w:pPr>
+      <w:r>
+        <w:rPr>
+          <w:b/>
+        </w:rPr>
+        <w:t>Then </w:t>
+      </w:r>
+      <w:r>
+        <w:t xml:space="preserve"> the assistdent.net contact page is displayed</w:t>
+      </w:r>
+    </w:p>
+    <w:p>
+      <w:pPr>
+        <w:pStyle w:val="Heading2"/>
+      </w:pPr>
+      <w:r>
+        <w:t>AnonymouseCannotAccessAnalysis</w:t>
+      </w:r>
+    </w:p>
+    <w:p>
+      <w:pPr>
+        <w:pStyle w:val="Normal"/>
+      </w:pPr>
+      <w:r>
+        <w:rPr>
+          <w:b w:val="false"/>
+          <w:i/>
+          <w:color w:themeColor="text2"/>
+        </w:rPr>
+        <w:t>(Tags: @FR020-5, @UR017-1)</w:t>
+      </w:r>
+    </w:p>
+    <w:p>
+      <w:pPr>
+        <w:pStyle w:val="Normal"/>
+      </w:pPr>
+      <w:r>
+        <w:rPr>
+          <w:b/>
+        </w:rPr>
+        <w:t>Given </w:t>
+      </w:r>
+      <w:r>
+        <w:t xml:space="preserve"> I am logged out</w:t>
+      </w:r>
+    </w:p>
+    <w:p>
+      <w:pPr>
+        <w:pStyle w:val="Normal"/>
+      </w:pPr>
+      <w:r>
+        <w:rPr>
+          <w:b/>
+        </w:rPr>
+        <w:t>And </w:t>
+      </w:r>
+      <w:r>
+        <w:t xml:space="preserve"> no Allowed IP Range exists which includes my IP address</w:t>
+      </w:r>
+    </w:p>
+    <w:p>
+      <w:pPr>
+        <w:pStyle w:val="Normal"/>
+      </w:pPr>
+      <w:r>
+        <w:rPr>
+          <w:b/>
+        </w:rPr>
+        <w:t>When </w:t>
+      </w:r>
+      <w:r>
+        <w:t xml:space="preserve"> I access &lt;base url&gt;/analysis</w:t>
+      </w:r>
+    </w:p>
+    <w:p>
+      <w:pPr>
+        <w:pStyle w:val="Normal"/>
+      </w:pPr>
+      <w:r>
+        <w:rPr>
+          <w:b/>
+        </w:rPr>
+        <w:t>Then </w:t>
+      </w:r>
+      <w:r>
+        <w:t xml:space="preserve"> the assistdent.net login page is displayed</w:t>
+      </w:r>
+    </w:p>
+    <w:p>
+      <w:pPr>
+        <w:pStyle w:val="Heading2"/>
+      </w:pPr>
+      <w:r>
+        <w:t>AnonymouseCannotAccessFeedback</w:t>
+      </w:r>
+    </w:p>
+    <w:p>
+      <w:pPr>
+        <w:pStyle w:val="Normal"/>
+      </w:pPr>
+      <w:r>
+        <w:rPr>
+          <w:b w:val="false"/>
+          <w:i/>
+          <w:color w:themeColor="text2"/>
+        </w:rPr>
+        <w:t>(Tags: @FR020-6, @UR017-1)</w:t>
+      </w:r>
+    </w:p>
+    <w:p>
+      <w:pPr>
+        <w:pStyle w:val="Normal"/>
+      </w:pPr>
+      <w:r>
+        <w:rPr>
+          <w:b/>
+        </w:rPr>
+        <w:t>Given </w:t>
+      </w:r>
+      <w:r>
+        <w:t xml:space="preserve"> I am logged out</w:t>
+      </w:r>
+    </w:p>
+    <w:p>
+      <w:pPr>
+        <w:pStyle w:val="Normal"/>
+      </w:pPr>
+      <w:r>
+        <w:rPr>
+          <w:b/>
+        </w:rPr>
+        <w:t>And </w:t>
+      </w:r>
+      <w:r>
+        <w:t xml:space="preserve"> no Allowed IP Range exists which includes my IP address</w:t>
+      </w:r>
+    </w:p>
+    <w:p>
+      <w:pPr>
+        <w:pStyle w:val="Normal"/>
+      </w:pPr>
+      <w:r>
+        <w:rPr>
+          <w:b/>
+        </w:rPr>
+        <w:t>When </w:t>
+      </w:r>
+      <w:r>
+        <w:t xml:space="preserve"> I access &lt;base url&gt;/feedback/new</w:t>
+      </w:r>
+    </w:p>
+    <w:p>
+      <w:pPr>
+        <w:pStyle w:val="Normal"/>
+      </w:pPr>
+      <w:r>
+        <w:rPr>
+          <w:b/>
+        </w:rPr>
+        <w:t>Then </w:t>
+      </w:r>
+      <w:r>
+        <w:t xml:space="preserve"> the assistdent.net login page is displayed</w:t>
+      </w:r>
+    </w:p>
+    <w:p>
+      <w:pPr>
+        <w:pStyle w:val="Heading2"/>
+      </w:pPr>
+      <w:r>
+        <w:t>AnonymouseCannotAccessManageUsers</w:t>
+      </w:r>
+    </w:p>
+    <w:p>
+      <w:pPr>
+        <w:pStyle w:val="Normal"/>
+      </w:pPr>
+      <w:r>
+        <w:rPr>
+          <w:b w:val="false"/>
+          <w:i/>
+          <w:color w:themeColor="text2"/>
+        </w:rPr>
+        <w:t>(Tags: @FR020-7, @UR017-1)</w:t>
+      </w:r>
+    </w:p>
+    <w:p>
+      <w:pPr>
+        <w:pStyle w:val="Normal"/>
+      </w:pPr>
+      <w:r>
+        <w:rPr>
+          <w:b/>
+        </w:rPr>
+        <w:t>Given </w:t>
+      </w:r>
+      <w:r>
+        <w:t xml:space="preserve"> I am logged out</w:t>
+      </w:r>
+    </w:p>
+    <w:p>
+      <w:pPr>
+        <w:pStyle w:val="Normal"/>
+      </w:pPr>
+      <w:r>
+        <w:rPr>
+          <w:b/>
+        </w:rPr>
+        <w:t>And </w:t>
+      </w:r>
+      <w:r>
+        <w:t xml:space="preserve"> no Allowed IP Range exists which includes my IP address</w:t>
+      </w:r>
+    </w:p>
+    <w:p>
+      <w:pPr>
+        <w:pStyle w:val="Normal"/>
+      </w:pPr>
+      <w:r>
+        <w:rPr>
+          <w:b/>
+        </w:rPr>
+        <w:t>When </w:t>
+      </w:r>
+      <w:r>
+        <w:t xml:space="preserve"> I access &lt;base url&gt;/user</w:t>
+      </w:r>
+    </w:p>
+    <w:p>
+      <w:pPr>
+        <w:pStyle w:val="Normal"/>
+      </w:pPr>
+      <w:r>
+        <w:rPr>
+          <w:b/>
+        </w:rPr>
+        <w:t>Then </w:t>
+      </w:r>
+      <w:r>
+        <w:t xml:space="preserve"> the assistdent.net login page is displayed</w:t>
+      </w:r>
+    </w:p>
+    <w:p>
+      <w:pPr>
+        <w:pStyle w:val="Heading2"/>
+      </w:pPr>
+      <w:r>
+        <w:t>AnonymousCannotAccessAllowedIPs</w:t>
+      </w:r>
+    </w:p>
+    <w:p>
+      <w:pPr>
+        <w:pStyle w:val="Normal"/>
+      </w:pPr>
+      <w:r>
+        <w:rPr>
+          <w:b w:val="false"/>
+          <w:i/>
+          <w:color w:themeColor="text2"/>
+        </w:rPr>
+        <w:t>(Tags: @FR020-8, @UR017-1)</w:t>
+      </w:r>
+    </w:p>
+    <w:p>
+      <w:pPr>
+        <w:pStyle w:val="Normal"/>
+      </w:pPr>
+      <w:r>
+        <w:rPr>
+          <w:b/>
+        </w:rPr>
+        <w:t>Given </w:t>
+      </w:r>
+      <w:r>
+        <w:t xml:space="preserve"> I am logged out</w:t>
+      </w:r>
+    </w:p>
+    <w:p>
+      <w:pPr>
+        <w:pStyle w:val="Normal"/>
+      </w:pPr>
+      <w:r>
+        <w:rPr>
+          <w:b/>
+        </w:rPr>
+        <w:t>And </w:t>
+      </w:r>
+      <w:r>
+        <w:t xml:space="preserve"> no Allowed IP Range exists which includes my IP address</w:t>
+      </w:r>
+    </w:p>
+    <w:p>
+      <w:pPr>
+        <w:pStyle w:val="Normal"/>
+      </w:pPr>
+      <w:r>
+        <w:rPr>
+          <w:b/>
+        </w:rPr>
+        <w:t>When </w:t>
+      </w:r>
+      <w:r>
+        <w:t xml:space="preserve"> I access &lt;base url&gt;/allowedips</w:t>
+      </w:r>
+    </w:p>
+    <w:p>
+      <w:pPr>
+        <w:pStyle w:val="Normal"/>
+      </w:pPr>
+      <w:r>
+        <w:rPr>
+          <w:b/>
+        </w:rPr>
+        <w:t>Then </w:t>
+      </w:r>
+      <w:r>
+        <w:t xml:space="preserve"> the assistdent.net login page is displayed</w:t>
+      </w:r>
+    </w:p>
+    <w:p>
+      <w:pPr>
+        <w:pStyle w:val="Heading2"/>
+      </w:pPr>
+      <w:r>
+        <w:t>UserCanAccessAnalysis</w:t>
+      </w:r>
+    </w:p>
+    <w:p>
+      <w:pPr>
+        <w:pStyle w:val="Normal"/>
+      </w:pPr>
+      <w:r>
+        <w:rPr>
+          <w:b w:val="false"/>
+          <w:i/>
+          <w:color w:themeColor="text2"/>
+        </w:rPr>
+        <w:t>(Tags: @FR020-9, @UR017-1)</w:t>
+      </w:r>
+    </w:p>
+    <w:p>
+      <w:pPr>
+        <w:pStyle w:val="Normal"/>
+      </w:pPr>
+      <w:r>
+        <w:rPr>
+          <w:b/>
+        </w:rPr>
+        <w:t>Given </w:t>
+      </w:r>
+      <w:r>
+        <w:t xml:space="preserve"> I am logged in with a username and password</w:t>
+      </w:r>
+    </w:p>
+    <w:p>
+      <w:pPr>
+        <w:pStyle w:val="Normal"/>
+      </w:pPr>
+      <w:r>
+        <w:rPr>
+          <w:b/>
+        </w:rPr>
+        <w:t>And </w:t>
+      </w:r>
+      <w:r>
+        <w:t xml:space="preserve"> I have analysis permissions</w:t>
+      </w:r>
+    </w:p>
+    <w:p>
+      <w:pPr>
+        <w:pStyle w:val="Normal"/>
+      </w:pPr>
+      <w:r>
+        <w:rPr>
+          <w:b/>
+        </w:rPr>
+        <w:t>When </w:t>
+      </w:r>
+      <w:r>
+        <w:t xml:space="preserve"> I access &lt;base url&gt;/analysis</w:t>
+      </w:r>
+    </w:p>
+    <w:p>
+      <w:pPr>
+        <w:pStyle w:val="Normal"/>
+      </w:pPr>
+      <w:r>
+        <w:rPr>
+          <w:b/>
+        </w:rPr>
+        <w:t>Then </w:t>
+      </w:r>
+      <w:r>
+        <w:t xml:space="preserve"> the assistdent.net analysis page is displayed</w:t>
+      </w:r>
+    </w:p>
+    <w:p>
+      <w:pPr>
+        <w:pStyle w:val="Heading2"/>
+      </w:pPr>
+      <w:r>
+        <w:t>UserCanAccessFeedback</w:t>
+      </w:r>
+    </w:p>
+    <w:p>
+      <w:pPr>
+        <w:pStyle w:val="Normal"/>
+      </w:pPr>
+      <w:r>
+        <w:rPr>
+          <w:b w:val="false"/>
+          <w:i/>
+          <w:color w:themeColor="text2"/>
+        </w:rPr>
+        <w:t>(Tags: @FR020-10, @UR017-1)</w:t>
+      </w:r>
+    </w:p>
+    <w:p>
+      <w:pPr>
+        <w:pStyle w:val="Normal"/>
+      </w:pPr>
+      <w:r>
+        <w:rPr>
+          <w:b/>
+        </w:rPr>
+        <w:t>Given </w:t>
+      </w:r>
+      <w:r>
+        <w:t xml:space="preserve"> I am logged in with a username and password</w:t>
+      </w:r>
+    </w:p>
+    <w:p>
+      <w:pPr>
+        <w:pStyle w:val="Normal"/>
+      </w:pPr>
+      <w:r>
+        <w:rPr>
+          <w:b/>
+        </w:rPr>
+        <w:t>And </w:t>
+      </w:r>
+      <w:r>
+        <w:t xml:space="preserve"> I do not have admin permissions</w:t>
+      </w:r>
+    </w:p>
+    <w:p>
+      <w:pPr>
+        <w:pStyle w:val="Normal"/>
+      </w:pPr>
+      <w:r>
+        <w:rPr>
+          <w:b/>
+        </w:rPr>
+        <w:t>When </w:t>
+      </w:r>
+      <w:r>
+        <w:t xml:space="preserve"> I access &lt;base url&gt;/feedback/new</w:t>
+      </w:r>
+    </w:p>
+    <w:p>
+      <w:pPr>
+        <w:pStyle w:val="Normal"/>
+      </w:pPr>
+      <w:r>
+        <w:rPr>
+          <w:b/>
+        </w:rPr>
+        <w:t>Then </w:t>
+      </w:r>
+      <w:r>
+        <w:t xml:space="preserve"> the assistdent.net feedback page is displayed</w:t>
+      </w:r>
+    </w:p>
+    <w:p>
+      <w:pPr>
+        <w:pStyle w:val="Heading2"/>
+      </w:pPr>
+      <w:r>
+        <w:t>UserCannotAccessManageUsers</w:t>
+      </w:r>
+    </w:p>
+    <w:p>
+      <w:pPr>
+        <w:pStyle w:val="Normal"/>
+      </w:pPr>
+      <w:r>
+        <w:rPr>
+          <w:b w:val="false"/>
+          <w:i/>
+          <w:color w:themeColor="text2"/>
+        </w:rPr>
+        <w:t>(Tags: @FR020-11, @UR017-1)</w:t>
+      </w:r>
+    </w:p>
+    <w:p>
+      <w:pPr>
+        <w:pStyle w:val="Normal"/>
+      </w:pPr>
+      <w:r>
+        <w:rPr>
+          <w:b/>
+        </w:rPr>
+        <w:t>Given </w:t>
+      </w:r>
+      <w:r>
+        <w:t xml:space="preserve"> I am logged in with a username and password</w:t>
+      </w:r>
+    </w:p>
+    <w:p>
+      <w:pPr>
+        <w:pStyle w:val="Normal"/>
+      </w:pPr>
+      <w:r>
+        <w:rPr>
+          <w:b/>
+        </w:rPr>
+        <w:t>And </w:t>
+      </w:r>
+      <w:r>
+        <w:t xml:space="preserve"> I do not have admin permissions</w:t>
+      </w:r>
+    </w:p>
+    <w:p>
+      <w:pPr>
+        <w:pStyle w:val="Normal"/>
+      </w:pPr>
+      <w:r>
+        <w:rPr>
+          <w:b/>
+        </w:rPr>
+        <w:t>When </w:t>
+      </w:r>
+      <w:r>
+        <w:t xml:space="preserve"> I access &lt;base url&gt;/user</w:t>
+      </w:r>
+    </w:p>
+    <w:p>
+      <w:pPr>
+        <w:pStyle w:val="Normal"/>
+      </w:pPr>
+      <w:r>
+        <w:rPr>
+          <w:b/>
+        </w:rPr>
+        <w:t>Then </w:t>
+      </w:r>
+      <w:r>
+        <w:t xml:space="preserve"> the assistdent.net login page is displayed</w:t>
+      </w:r>
+    </w:p>
+    <w:p>
+      <w:pPr>
+        <w:pStyle w:val="Heading2"/>
+      </w:pPr>
+      <w:r>
+        <w:t>UserCannotAccessAllowedIPs</w:t>
+      </w:r>
+    </w:p>
+    <w:p>
+      <w:pPr>
+        <w:pStyle w:val="Normal"/>
+      </w:pPr>
+      <w:r>
+        <w:rPr>
+          <w:b w:val="false"/>
+          <w:i/>
+          <w:color w:themeColor="text2"/>
+        </w:rPr>
+        <w:t>(Tags: @FR020-12, @UR017-1)</w:t>
+      </w:r>
+    </w:p>
+    <w:p>
+      <w:pPr>
+        <w:pStyle w:val="Normal"/>
+      </w:pPr>
+      <w:r>
+        <w:rPr>
+          <w:b/>
+        </w:rPr>
+        <w:t>Given </w:t>
+      </w:r>
+      <w:r>
+        <w:t xml:space="preserve"> I am logged in with a username and password</w:t>
+      </w:r>
+    </w:p>
+    <w:p>
+      <w:pPr>
+        <w:pStyle w:val="Normal"/>
+      </w:pPr>
+      <w:r>
+        <w:rPr>
+          <w:b/>
+        </w:rPr>
+        <w:t>And </w:t>
+      </w:r>
+      <w:r>
+        <w:t xml:space="preserve"> I do not have admin permissions</w:t>
+      </w:r>
+    </w:p>
+    <w:p>
+      <w:pPr>
+        <w:pStyle w:val="Normal"/>
+      </w:pPr>
+      <w:r>
+        <w:rPr>
+          <w:b/>
+        </w:rPr>
+        <w:t>When </w:t>
+      </w:r>
+      <w:r>
+        <w:t xml:space="preserve"> I access &lt;base url&gt;/allowedips</w:t>
+      </w:r>
+    </w:p>
+    <w:p>
+      <w:pPr>
+        <w:pStyle w:val="Normal"/>
+      </w:pPr>
+      <w:r>
+        <w:rPr>
+          <w:b/>
+        </w:rPr>
+        <w:t>Then </w:t>
+      </w:r>
+      <w:r>
+        <w:t xml:space="preserve"> the assistdent.net login page is displayed</w:t>
+      </w:r>
+    </w:p>
+    <w:p>
+      <w:pPr>
+        <w:pStyle w:val="Heading2"/>
+      </w:pPr>
+      <w:r>
+        <w:t>AdminCanAccessManageUsers</w:t>
+      </w:r>
+    </w:p>
+    <w:p>
+      <w:pPr>
+        <w:pStyle w:val="Normal"/>
+      </w:pPr>
+      <w:r>
+        <w:rPr>
+          <w:b w:val="false"/>
+          <w:i/>
+          <w:color w:themeColor="text2"/>
+        </w:rPr>
+        <w:t>(Tags: @FR020-13, @UR017-1)</w:t>
+      </w:r>
+    </w:p>
+    <w:p>
+      <w:pPr>
+        <w:pStyle w:val="Normal"/>
+      </w:pPr>
+      <w:r>
+        <w:rPr>
+          <w:b/>
+        </w:rPr>
+        <w:t>Given </w:t>
+      </w:r>
+      <w:r>
+        <w:t xml:space="preserve"> I am logged in with admin permissions</w:t>
+      </w:r>
+    </w:p>
+    <w:p>
+      <w:pPr>
+        <w:pStyle w:val="Normal"/>
+      </w:pPr>
+      <w:r>
+        <w:rPr>
+          <w:b/>
+        </w:rPr>
+        <w:t>When </w:t>
+      </w:r>
+      <w:r>
+        <w:t xml:space="preserve"> I access &lt;base url&gt;/user</w:t>
+      </w:r>
+    </w:p>
+    <w:p>
+      <w:pPr>
+        <w:pStyle w:val="Normal"/>
+      </w:pPr>
+      <w:r>
+        <w:rPr>
+          <w:b/>
+        </w:rPr>
+        <w:t>Then </w:t>
+      </w:r>
+      <w:r>
+        <w:t xml:space="preserve"> the assistdent.net manage users page is displayed</w:t>
+      </w:r>
+    </w:p>
+    <w:p>
+      <w:pPr>
+        <w:pStyle w:val="Heading2"/>
+      </w:pPr>
+      <w:r>
+        <w:t>AdminCanAccessAllowedIPs</w:t>
+      </w:r>
+    </w:p>
+    <w:p>
+      <w:pPr>
+        <w:pStyle w:val="Normal"/>
+      </w:pPr>
+      <w:r>
+        <w:rPr>
+          <w:b w:val="false"/>
+          <w:i/>
+          <w:color w:themeColor="text2"/>
+        </w:rPr>
+        <w:t>(Tags: @FR020-14, @UR017-1)</w:t>
+      </w:r>
+    </w:p>
+    <w:p>
+      <w:pPr>
+        <w:pStyle w:val="Normal"/>
+      </w:pPr>
+      <w:r>
+        <w:rPr>
+          <w:b/>
+        </w:rPr>
+        <w:t>Given </w:t>
+      </w:r>
+      <w:r>
+        <w:t xml:space="preserve"> I am logged in with admin permissions</w:t>
+      </w:r>
+    </w:p>
+    <w:p>
+      <w:pPr>
+        <w:pStyle w:val="Normal"/>
+      </w:pPr>
+      <w:r>
+        <w:rPr>
+          <w:b/>
+        </w:rPr>
+        <w:t>When </w:t>
+      </w:r>
+      <w:r>
+        <w:t xml:space="preserve"> I access &lt;base url&gt;/allowedips</w:t>
+      </w:r>
+    </w:p>
+    <w:p>
+      <w:pPr>
+        <w:pStyle w:val="Normal"/>
+      </w:pPr>
+      <w:r>
+        <w:rPr>
+          <w:b/>
+        </w:rPr>
+        <w:t>Then </w:t>
+      </w:r>
+      <w:r>
+        <w:t xml:space="preserve"> the assistdent.net allowed ips page is displayed</w:t>
+      </w:r>
+    </w:p>
+    <w:p>
+      <w:pPr>
+        <w:pStyle w:val="Heading2"/>
+      </w:pPr>
+      <w:r>
+        <w:t>UserRefusedAccessAnalysis</w:t>
+      </w:r>
+    </w:p>
+    <w:p>
+      <w:pPr>
+        <w:pStyle w:val="Normal"/>
+      </w:pPr>
+      <w:r>
+        <w:rPr>
+          <w:b w:val="false"/>
+          <w:i/>
+          <w:color w:themeColor="text2"/>
+        </w:rPr>
+        <w:t>(Tags: @FR020-15, @UR017-2)</w:t>
+      </w:r>
+    </w:p>
+    <w:p>
+      <w:pPr>
+        <w:pStyle w:val="Normal"/>
+      </w:pPr>
+      <w:r>
+        <w:rPr>
+          <w:b/>
+        </w:rPr>
+        <w:t>Given </w:t>
+      </w:r>
+      <w:r>
+        <w:t xml:space="preserve"> I am logged in with a username and password</w:t>
+      </w:r>
+    </w:p>
+    <w:p>
+      <w:pPr>
+        <w:pStyle w:val="Normal"/>
+      </w:pPr>
+      <w:r>
+        <w:rPr>
+          <w:b/>
+        </w:rPr>
+        <w:t>And </w:t>
+      </w:r>
+      <w:r>
+        <w:t xml:space="preserve"> I do not have analysis permissions</w:t>
+      </w:r>
+    </w:p>
+    <w:p>
+      <w:pPr>
+        <w:pStyle w:val="Normal"/>
+      </w:pPr>
+      <w:r>
+        <w:rPr>
+          <w:b/>
+        </w:rPr>
+        <w:t>When </w:t>
+      </w:r>
+      <w:r>
+        <w:t xml:space="preserve"> I access &lt;base url&gt;/analysis</w:t>
+      </w:r>
+    </w:p>
+    <w:p>
+      <w:pPr>
+        <w:pStyle w:val="Normal"/>
+      </w:pPr>
+      <w:r>
+        <w:rPr>
+          <w:b/>
+        </w:rPr>
+        <w:t>Then </w:t>
+      </w:r>
+      <w:r>
+        <w:t xml:space="preserve"> the assistdent.net analysis page is not displayed</w:t>
+      </w:r>
+    </w:p>
+    <w:p>
+      <w:r>
+        <w:br w:type="page"/>
+      </w:r>
+    </w:p>
+    <w:p>
+      <w:pPr>
+        <w:pStyle w:val="Heading1"/>
+      </w:pPr>
+      <w:r>
+        <w:t>AuthorisationAccess</w:t>
+      </w:r>
+    </w:p>
+    <w:p>
+      <w:pPr>
+        <w:pStyle w:val="Normal"/>
+      </w:pPr>
+      <w:r>
+        <w:rPr>
+          <w:b w:val="false"/>
+          <w:i/>
+          <w:color w:themeColor="text2"/>
+        </w:rPr>
+        <w:t>(Tags: @FR, @FR023, @UR017, @Security, @WebOnly)</w:t>
+      </w:r>
+    </w:p>
+    <w:p>
+      <w:pPr>
+        <w:pStyle w:val="Heading2"/>
+      </w:pPr>
+      <w:r>
+        <w:t>UserCanAccessLogin</w:t>
+      </w:r>
+    </w:p>
+    <w:p>
+      <w:pPr>
+        <w:pStyle w:val="Normal"/>
+      </w:pPr>
+      <w:r>
+        <w:rPr>
+          <w:b w:val="false"/>
+          <w:i/>
+          <w:color w:themeColor="text2"/>
+        </w:rPr>
+        <w:t>(Tags: @FR023-1, @UR017-1)</w:t>
+      </w:r>
+    </w:p>
+    <w:p>
+      <w:pPr>
+        <w:pStyle w:val="Normal"/>
+      </w:pPr>
+      <w:r>
+        <w:rPr>
+          <w:b/>
+        </w:rPr>
+        <w:t>Given </w:t>
+      </w:r>
+      <w:r>
+        <w:t xml:space="preserve"> I am logged out</w:t>
+      </w:r>
+    </w:p>
+    <w:p>
+      <w:pPr>
+        <w:pStyle w:val="Normal"/>
+      </w:pPr>
+      <w:r>
+        <w:rPr>
+          <w:b/>
+        </w:rPr>
+        <w:t>When </w:t>
+      </w:r>
+      <w:r>
+        <w:t xml:space="preserve"> I click the Login link</w:t>
+      </w:r>
+    </w:p>
+    <w:p>
+      <w:pPr>
+        <w:pStyle w:val="Normal"/>
+      </w:pPr>
+      <w:r>
+        <w:rPr>
+          <w:b/>
+        </w:rPr>
+        <w:t>Then </w:t>
+      </w:r>
+      <w:r>
+        <w:t xml:space="preserve"> I am redirected to the login page</w:t>
+      </w:r>
+    </w:p>
+    <w:p>
+      <w:pPr>
+        <w:pStyle w:val="Heading2"/>
+      </w:pPr>
+      <w:r>
+        <w:t>UserCannotLoginWithIncorrectPassword</w:t>
+      </w:r>
+    </w:p>
+    <w:p>
+      <w:pPr>
+        <w:pStyle w:val="Normal"/>
+      </w:pPr>
+      <w:r>
+        <w:rPr>
+          <w:b w:val="false"/>
+          <w:i/>
+          <w:color w:themeColor="text2"/>
+        </w:rPr>
+        <w:t>(Tags: @FR023-2, @UR017-1)</w:t>
+      </w:r>
+    </w:p>
+    <w:p>
+      <w:pPr>
+        <w:pStyle w:val="Normal"/>
+      </w:pPr>
+      <w:r>
+        <w:rPr>
+          <w:b/>
+        </w:rPr>
+        <w:t>Given </w:t>
+      </w:r>
+      <w:r>
+        <w:t xml:space="preserve"> I am logged out</w:t>
+      </w:r>
+    </w:p>
+    <w:p>
+      <w:pPr>
+        <w:pStyle w:val="Normal"/>
+      </w:pPr>
+      <w:r>
+        <w:rPr>
+          <w:b/>
+        </w:rPr>
+        <w:t>And </w:t>
+      </w:r>
+      <w:r>
+        <w:t xml:space="preserve"> I have navigated to the login page</w:t>
+      </w:r>
+    </w:p>
+    <w:p>
+      <w:pPr>
+        <w:pStyle w:val="Normal"/>
+      </w:pPr>
+      <w:r>
+        <w:rPr>
+          <w:b/>
+        </w:rPr>
+        <w:t>When </w:t>
+      </w:r>
+      <w:r>
+        <w:t xml:space="preserve"> I enter my username</w:t>
+      </w:r>
+    </w:p>
+    <w:p>
+      <w:pPr>
+        <w:pStyle w:val="Normal"/>
+      </w:pPr>
+      <w:r>
+        <w:rPr>
+          <w:b/>
+        </w:rPr>
+        <w:t>And </w:t>
+      </w:r>
+      <w:r>
+        <w:t xml:space="preserve"> I enter an invalid password</w:t>
+      </w:r>
+    </w:p>
+    <w:p>
+      <w:pPr>
+        <w:pStyle w:val="Normal"/>
+      </w:pPr>
+      <w:r>
+        <w:rPr>
+          <w:b/>
+        </w:rPr>
+        <w:t>Then </w:t>
+      </w:r>
+      <w:r>
+        <w:t xml:space="preserve"> I am not granted access</w:t>
+      </w:r>
+    </w:p>
+    <w:p>
+      <w:pPr>
+        <w:pStyle w:val="Normal"/>
+      </w:pPr>
+      <w:r>
+        <w:rPr>
+          <w:b/>
+        </w:rPr>
+        <w:t>And </w:t>
+      </w:r>
+      <w:r>
+        <w:t xml:space="preserve"> I remain on the login page</w:t>
+      </w:r>
+    </w:p>
+    <w:p>
+      <w:pPr>
+        <w:pStyle w:val="Heading2"/>
+      </w:pPr>
+      <w:r>
+        <w:t>UserCannotLoginWithIncorrectUsername</w:t>
+      </w:r>
+    </w:p>
+    <w:p>
+      <w:pPr>
+        <w:pStyle w:val="Normal"/>
+      </w:pPr>
+      <w:r>
+        <w:rPr>
+          <w:b w:val="false"/>
+          <w:i/>
+          <w:color w:themeColor="text2"/>
+        </w:rPr>
+        <w:t>(Tags: @FR023-3, @UR017-1)</w:t>
+      </w:r>
+    </w:p>
+    <w:p>
+      <w:pPr>
+        <w:pStyle w:val="Normal"/>
+      </w:pPr>
+      <w:r>
+        <w:rPr>
+          <w:b/>
+        </w:rPr>
+        <w:t>Given </w:t>
+      </w:r>
+      <w:r>
+        <w:t xml:space="preserve"> I am logged out</w:t>
+      </w:r>
+    </w:p>
+    <w:p>
+      <w:pPr>
+        <w:pStyle w:val="Normal"/>
+      </w:pPr>
+      <w:r>
+        <w:rPr>
+          <w:b/>
+        </w:rPr>
+        <w:t>And </w:t>
+      </w:r>
+      <w:r>
+        <w:t xml:space="preserve"> I have navigated to the login page</w:t>
+      </w:r>
+    </w:p>
+    <w:p>
+      <w:pPr>
+        <w:pStyle w:val="Normal"/>
+      </w:pPr>
+      <w:r>
+        <w:rPr>
+          <w:b/>
+        </w:rPr>
+        <w:t>When </w:t>
+      </w:r>
+      <w:r>
+        <w:t xml:space="preserve"> I enter an invalid username</w:t>
+      </w:r>
+    </w:p>
+    <w:p>
+      <w:pPr>
+        <w:pStyle w:val="Normal"/>
+      </w:pPr>
+      <w:r>
+        <w:rPr>
+          <w:b/>
+        </w:rPr>
+        <w:t>And </w:t>
+      </w:r>
+      <w:r>
+        <w:t xml:space="preserve"> I enter a valid password for another user</w:t>
+      </w:r>
+    </w:p>
+    <w:p>
+      <w:pPr>
+        <w:pStyle w:val="Normal"/>
+      </w:pPr>
+      <w:r>
+        <w:rPr>
+          <w:b/>
+        </w:rPr>
+        <w:t>Then </w:t>
+      </w:r>
+      <w:r>
+        <w:t xml:space="preserve"> I am not granted access</w:t>
+      </w:r>
+    </w:p>
+    <w:p>
+      <w:pPr>
+        <w:pStyle w:val="Normal"/>
+      </w:pPr>
+      <w:r>
+        <w:rPr>
+          <w:b/>
+        </w:rPr>
+        <w:t>And </w:t>
+      </w:r>
+      <w:r>
+        <w:t xml:space="preserve"> I remain on the login page</w:t>
+      </w:r>
+    </w:p>
+    <w:p>
+      <w:pPr>
+        <w:pStyle w:val="Heading2"/>
+      </w:pPr>
+      <w:r>
+        <w:t>UserCanLoginWithCorrectCredentials</w:t>
+      </w:r>
+    </w:p>
+    <w:p>
+      <w:pPr>
+        <w:pStyle w:val="Normal"/>
+      </w:pPr>
+      <w:r>
+        <w:rPr>
+          <w:b w:val="false"/>
+          <w:i/>
+          <w:color w:themeColor="text2"/>
+        </w:rPr>
+        <w:t>(Tags: @FR023-4, @UR017-1)</w:t>
+      </w:r>
+    </w:p>
+    <w:p>
+      <w:pPr>
+        <w:pStyle w:val="Normal"/>
+      </w:pPr>
+      <w:r>
+        <w:rPr>
+          <w:b/>
+        </w:rPr>
+        <w:t>Given </w:t>
+      </w:r>
+      <w:r>
+        <w:t xml:space="preserve"> I am logged out</w:t>
+      </w:r>
+    </w:p>
+    <w:p>
+      <w:pPr>
+        <w:pStyle w:val="Normal"/>
+      </w:pPr>
+      <w:r>
+        <w:rPr>
+          <w:b/>
+        </w:rPr>
+        <w:t>And </w:t>
+      </w:r>
+      <w:r>
+        <w:t xml:space="preserve"> I have navigated to the login page</w:t>
+      </w:r>
+    </w:p>
+    <w:p>
+      <w:pPr>
+        <w:pStyle w:val="Normal"/>
+      </w:pPr>
+      <w:r>
+        <w:rPr>
+          <w:b/>
+        </w:rPr>
+        <w:t>When </w:t>
+      </w:r>
+      <w:r>
+        <w:t xml:space="preserve"> I enter an valid username</w:t>
+      </w:r>
+    </w:p>
+    <w:p>
+      <w:pPr>
+        <w:pStyle w:val="Normal"/>
+      </w:pPr>
+      <w:r>
+        <w:rPr>
+          <w:b/>
+        </w:rPr>
+        <w:t>And </w:t>
+      </w:r>
+      <w:r>
+        <w:t xml:space="preserve"> I enter a valid password</w:t>
+      </w:r>
+    </w:p>
+    <w:p>
+      <w:pPr>
+        <w:pStyle w:val="Normal"/>
+      </w:pPr>
+      <w:r>
+        <w:rPr>
+          <w:b/>
+        </w:rPr>
+        <w:t>Then </w:t>
+      </w:r>
+      <w:r>
+        <w:t xml:space="preserve"> I am redirected to another page</w:t>
+      </w:r>
+    </w:p>
+    <w:p>
+      <w:pPr>
+        <w:pStyle w:val="Normal"/>
+      </w:pPr>
+      <w:r>
+        <w:rPr>
+          <w:b/>
+        </w:rPr>
+        <w:t>When </w:t>
+      </w:r>
+      <w:r>
+        <w:t xml:space="preserve"> I click the Analysis link</w:t>
+      </w:r>
+    </w:p>
+    <w:p>
+      <w:pPr>
+        <w:pStyle w:val="Normal"/>
+      </w:pPr>
+      <w:r>
+        <w:rPr>
+          <w:b/>
+        </w:rPr>
+        <w:t>Then </w:t>
+      </w:r>
+      <w:r>
+        <w:t xml:space="preserve"> I have access to the Analysis page</w:t>
+      </w:r>
+    </w:p>
+    <w:p>
+      <w:r>
+        <w:br w:type="page"/>
+      </w:r>
+    </w:p>
+    <w:p>
+      <w:pPr>
+        <w:pStyle w:val="Heading1"/>
+      </w:pPr>
+      <w:r>
+        <w:t>BypassLogin</w:t>
+      </w:r>
+    </w:p>
+    <w:p>
+      <w:pPr>
+        <w:pStyle w:val="Normal"/>
+      </w:pPr>
+      <w:r>
+        <w:rPr>
+          <w:b w:val="false"/>
+          <w:i/>
+          <w:color w:themeColor="text2"/>
+        </w:rPr>
+        <w:t>(Tags: @FR, @FR013, @UR013, @Security, @WebOnly)</w:t>
+      </w:r>
+    </w:p>
+    <w:p>
+      <w:pPr>
+        <w:pStyle w:val="Heading2"/>
+      </w:pPr>
+      <w:r>
+        <w:t>CanAnalyzeFromAllowedIPAddress</w:t>
+      </w:r>
+    </w:p>
+    <w:p>
+      <w:pPr>
+        <w:pStyle w:val="Normal"/>
+      </w:pPr>
+      <w:r>
+        <w:rPr>
+          <w:b w:val="false"/>
+          <w:i/>
+          <w:color w:themeColor="text2"/>
+        </w:rPr>
+        <w:t>(Tags: @FR013-1, @UR013-1)</w:t>
+      </w:r>
+    </w:p>
+    <w:p>
+      <w:pPr>
+        <w:pStyle w:val="Normal"/>
+      </w:pPr>
+      <w:r>
+        <w:rPr>
+          <w:b/>
+        </w:rPr>
+        <w:t>Given </w:t>
+      </w:r>
+      <w:r>
+        <w:t xml:space="preserve"> the current computer IP is specified exclusively by a single Allowed IP Range using exact IP address</w:t>
+      </w:r>
+    </w:p>
+    <w:p>
+      <w:pPr>
+        <w:pStyle w:val="Normal"/>
+      </w:pPr>
+      <w:r>
+        <w:rPr>
+          <w:b/>
+        </w:rPr>
+        <w:t>And </w:t>
+      </w:r>
+      <w:r>
+        <w:t xml:space="preserve"> I am logged out of the application</w:t>
+      </w:r>
+    </w:p>
+    <w:p>
+      <w:pPr>
+        <w:pStyle w:val="Normal"/>
+      </w:pPr>
+      <w:r>
+        <w:rPr>
+          <w:b/>
+        </w:rPr>
+        <w:t>When </w:t>
+      </w:r>
+      <w:r>
+        <w:t xml:space="preserve"> I access the URL &lt;base&gt;/Analysis</w:t>
+      </w:r>
+    </w:p>
+    <w:p>
+      <w:pPr>
+        <w:pStyle w:val="Normal"/>
+      </w:pPr>
+      <w:r>
+        <w:rPr>
+          <w:b/>
+        </w:rPr>
+        <w:t>Then </w:t>
+      </w:r>
+      <w:r>
+        <w:t xml:space="preserve"> the analysis page is displayed</w:t>
+      </w:r>
+    </w:p>
+    <w:p>
+      <w:pPr>
+        <w:pStyle w:val="Normal"/>
+      </w:pPr>
+      <w:r>
+        <w:rPr>
+          <w:b/>
+        </w:rPr>
+        <w:t>When </w:t>
+      </w:r>
+      <w:r>
+        <w:t xml:space="preserve"> I submit an image</w:t>
+      </w:r>
+    </w:p>
+    <w:p>
+      <w:pPr>
+        <w:pStyle w:val="Normal"/>
+      </w:pPr>
+      <w:r>
+        <w:rPr>
+          <w:b/>
+        </w:rPr>
+        <w:t>Then </w:t>
+      </w:r>
+      <w:r>
+        <w:t xml:space="preserve"> the image and results are displayed</w:t>
+      </w:r>
+    </w:p>
+    <w:p>
+      <w:pPr>
+        <w:pStyle w:val="Heading2"/>
+      </w:pPr>
+      <w:r>
+        <w:t>CanAnalyzeFromAllowedIPRange</w:t>
+      </w:r>
+    </w:p>
+    <w:p>
+      <w:pPr>
+        <w:pStyle w:val="Normal"/>
+      </w:pPr>
+      <w:r>
+        <w:rPr>
+          <w:b w:val="false"/>
+          <w:i/>
+          <w:color w:themeColor="text2"/>
+        </w:rPr>
+        <w:t>(Tags: @FR013-2, @UR013-1)</w:t>
+      </w:r>
+    </w:p>
+    <w:p>
+      <w:pPr>
+        <w:pStyle w:val="Normal"/>
+      </w:pPr>
+      <w:r>
+        <w:rPr>
+          <w:b/>
+        </w:rPr>
+        <w:t>Given </w:t>
+      </w:r>
+      <w:r>
+        <w:t xml:space="preserve"> the current computer IP is specified exclusively by a single Allowed IP Range within a range of addresses</w:t>
+      </w:r>
+    </w:p>
+    <w:p>
+      <w:pPr>
+        <w:pStyle w:val="Normal"/>
+      </w:pPr>
+      <w:r>
+        <w:rPr>
+          <w:b/>
+        </w:rPr>
+        <w:t>And </w:t>
+      </w:r>
+      <w:r>
+        <w:t xml:space="preserve"> I am logged out of the application</w:t>
+      </w:r>
+    </w:p>
+    <w:p>
+      <w:pPr>
+        <w:pStyle w:val="Normal"/>
+      </w:pPr>
+      <w:r>
+        <w:rPr>
+          <w:b/>
+        </w:rPr>
+        <w:t>When </w:t>
+      </w:r>
+      <w:r>
+        <w:t xml:space="preserve"> I access the URL &lt;base&gt;/Analysis</w:t>
+      </w:r>
+    </w:p>
+    <w:p>
+      <w:pPr>
+        <w:pStyle w:val="Normal"/>
+      </w:pPr>
+      <w:r>
+        <w:rPr>
+          <w:b/>
+        </w:rPr>
+        <w:t>Then </w:t>
+      </w:r>
+      <w:r>
+        <w:t xml:space="preserve"> the analysis page is displayed</w:t>
+      </w:r>
+    </w:p>
+    <w:p>
+      <w:pPr>
+        <w:pStyle w:val="Normal"/>
+      </w:pPr>
+      <w:r>
+        <w:rPr>
+          <w:b/>
+        </w:rPr>
+        <w:t>When </w:t>
+      </w:r>
+      <w:r>
+        <w:t xml:space="preserve"> I submit an image</w:t>
+      </w:r>
+    </w:p>
+    <w:p>
+      <w:pPr>
+        <w:pStyle w:val="Normal"/>
+      </w:pPr>
+      <w:r>
+        <w:rPr>
+          <w:b/>
+        </w:rPr>
+        <w:t>Then </w:t>
+      </w:r>
+      <w:r>
+        <w:t xml:space="preserve"> the image and results are displayed</w:t>
+      </w:r>
+    </w:p>
+    <w:p>
+      <w:pPr>
+        <w:pStyle w:val="Heading2"/>
+      </w:pPr>
+      <w:r>
+        <w:t>CantAnalyzeFeomNoAllowedIP</w:t>
+      </w:r>
+    </w:p>
+    <w:p>
+      <w:pPr>
+        <w:pStyle w:val="Normal"/>
+      </w:pPr>
+      <w:r>
+        <w:rPr>
+          <w:b w:val="false"/>
+          <w:i/>
+          <w:color w:themeColor="text2"/>
+        </w:rPr>
+        <w:t>(Tags: @FR013-3, @UR013-2)</w:t>
+      </w:r>
+    </w:p>
+    <w:p>
+      <w:pPr>
+        <w:pStyle w:val="Normal"/>
+      </w:pPr>
+      <w:r>
+        <w:rPr>
+          <w:b/>
+        </w:rPr>
+        <w:t>Given </w:t>
+      </w:r>
+      <w:r>
+        <w:t xml:space="preserve"> the current computer IP is not covered by any Allowed IP Range entry</w:t>
+      </w:r>
+    </w:p>
+    <w:p>
+      <w:pPr>
+        <w:pStyle w:val="Normal"/>
+      </w:pPr>
+      <w:r>
+        <w:rPr>
+          <w:b/>
+        </w:rPr>
+        <w:t>And </w:t>
+      </w:r>
+      <w:r>
+        <w:t xml:space="preserve"> I am logged out of the application</w:t>
+      </w:r>
+    </w:p>
+    <w:p>
+      <w:pPr>
+        <w:pStyle w:val="Normal"/>
+      </w:pPr>
+      <w:r>
+        <w:rPr>
+          <w:b/>
+        </w:rPr>
+        <w:t>When </w:t>
+      </w:r>
+      <w:r>
+        <w:t xml:space="preserve"> I access the URL &lt;base&gt;/Analysis</w:t>
+      </w:r>
+    </w:p>
+    <w:p>
+      <w:pPr>
+        <w:pStyle w:val="Normal"/>
+      </w:pPr>
+      <w:r>
+        <w:rPr>
+          <w:b/>
+        </w:rPr>
+        <w:t>Then </w:t>
+      </w:r>
+      <w:r>
+        <w:t xml:space="preserve"> the login page is displayed</w:t>
+      </w:r>
+    </w:p>
+    <w:p>
+      <w:pPr>
+        <w:pStyle w:val="Heading2"/>
+      </w:pPr>
+      <w:r>
+        <w:t>CantAnalyzeFromExpiredAllowedIP</w:t>
+      </w:r>
+    </w:p>
+    <w:p>
+      <w:pPr>
+        <w:pStyle w:val="Normal"/>
+      </w:pPr>
+      <w:r>
+        <w:rPr>
+          <w:b w:val="false"/>
+          <w:i/>
+          <w:color w:themeColor="text2"/>
+        </w:rPr>
+        <w:t>(Tags: @FR013-4, @UR013-3)</w:t>
+      </w:r>
+    </w:p>
+    <w:p>
+      <w:pPr>
+        <w:pStyle w:val="Normal"/>
+      </w:pPr>
+      <w:r>
+        <w:rPr>
+          <w:b/>
+        </w:rPr>
+        <w:t>Given </w:t>
+      </w:r>
+      <w:r>
+        <w:t xml:space="preserve"> the current computer IP is specified exclusively by an Allowed IP Range which is expired</w:t>
+      </w:r>
+    </w:p>
+    <w:p>
+      <w:pPr>
+        <w:pStyle w:val="Normal"/>
+      </w:pPr>
+      <w:r>
+        <w:rPr>
+          <w:b/>
+        </w:rPr>
+        <w:t>And </w:t>
+      </w:r>
+      <w:r>
+        <w:t xml:space="preserve"> I am logged out of the application</w:t>
+      </w:r>
+    </w:p>
+    <w:p>
+      <w:pPr>
+        <w:pStyle w:val="Normal"/>
+      </w:pPr>
+      <w:r>
+        <w:rPr>
+          <w:b/>
+        </w:rPr>
+        <w:t>When </w:t>
+      </w:r>
+      <w:r>
+        <w:t xml:space="preserve"> I access the URL &lt;base&gt;/Analysis</w:t>
+      </w:r>
+    </w:p>
+    <w:p>
+      <w:pPr>
+        <w:pStyle w:val="Normal"/>
+      </w:pPr>
+      <w:r>
+        <w:rPr>
+          <w:b/>
+        </w:rPr>
+        <w:t>Then </w:t>
+      </w:r>
+      <w:r>
+        <w:t xml:space="preserve"> the login page is displayed</w:t>
+      </w:r>
+    </w:p>
+    <w:p>
+      <w:r>
+        <w:br w:type="page"/>
+      </w:r>
+    </w:p>
+    <w:p>
+      <w:pPr>
+        <w:pStyle w:val="Heading1"/>
+      </w:pPr>
+      <w:r>
         <w:t>CommandLineInterface</w:t>
       </w:r>
     </w:p>
@@ -566,6 +2852,207 @@
         <w:t xml:space="preserve"> the window title contains the text "Developer/Dave"</w:t>
       </w:r>
     </w:p>
+    <w:p>
+      <w:r>
+        <w:br w:type="page"/>
+      </w:r>
+    </w:p>
+    <w:p>
+      <w:pPr>
+        <w:pStyle w:val="Heading1"/>
+      </w:pPr>
+      <w:r>
+        <w:t>ControlButtonTooltips</w:t>
+      </w:r>
+    </w:p>
+    <w:p>
+      <w:pPr>
+        <w:pStyle w:val="Normal"/>
+      </w:pPr>
+      <w:r>
+        <w:rPr>
+          <w:b w:val="false"/>
+          <w:i/>
+          <w:color w:themeColor="text2"/>
+        </w:rPr>
+        <w:t>(Tags: @FR, @FR010, @UR010, @Labelling, @WebOnly)</w:t>
+      </w:r>
+    </w:p>
+    <w:p>
+      <w:pPr>
+        <w:pStyle w:val="Heading2"/>
+      </w:pPr>
+      <w:r>
+        <w:t>ShowTooltip</w:t>
+      </w:r>
+    </w:p>
+    <w:p>
+      <w:pPr>
+        <w:pStyle w:val="Normal"/>
+      </w:pPr>
+      <w:r>
+        <w:rPr>
+          <w:b w:val="false"/>
+          <w:i/>
+          <w:color w:themeColor="text2"/>
+        </w:rPr>
+        <w:t>(Tags: @FR010-1, @UR010-1)</w:t>
+      </w:r>
+    </w:p>
+    <w:p>
+      <w:pPr>
+        <w:pStyle w:val="Normal"/>
+      </w:pPr>
+      <w:r>
+        <w:rPr>
+          <w:b/>
+        </w:rPr>
+        <w:t>Given </w:t>
+      </w:r>
+      <w:r>
+        <w:t xml:space="preserve"> an analysed bitewing image</w:t>
+      </w:r>
+    </w:p>
+    <w:p>
+      <w:pPr>
+        <w:pStyle w:val="Normal"/>
+      </w:pPr>
+      <w:r>
+        <w:rPr>
+          <w:b/>
+        </w:rPr>
+        <w:t>When </w:t>
+      </w:r>
+      <w:r>
+        <w:t xml:space="preserve"> I hover over the &lt;button name&gt; button</w:t>
+      </w:r>
+    </w:p>
+    <w:p>
+      <w:pPr>
+        <w:pStyle w:val="Normal"/>
+      </w:pPr>
+      <w:r>
+        <w:rPr>
+          <w:b/>
+        </w:rPr>
+        <w:t>Then </w:t>
+      </w:r>
+      <w:r>
+        <w:t xml:space="preserve"> a tooltip with the text &lt;tooltip text&gt; appears above the button</w:t>
+      </w:r>
+    </w:p>
+    <w:p>
+      <w:pPr>
+        <w:pStyle w:val="Heading3"/>
+      </w:pPr>
+      <w:r>
+        <w:rPr/>
+        <w:t>Examples:</w:t>
+      </w:r>
+    </w:p>
+    <w:tbl>
+      <w:tblPr>
+        <w:tblStyle w:val="TableGrid"/>
+        <w:tblW w:w="0" w:type="auto"/>
+        <w:tblLook w:val="04A0"/>
+      </w:tblPr>
+      <w:tr>
+        <w:tc>
+          <w:p>
+            <w:r>
+              <w:t>button name</w:t>
+            </w:r>
+          </w:p>
+        </w:tc>
+        <w:tc>
+          <w:p>
+            <w:r>
+              <w:t>tooltip text</w:t>
+            </w:r>
+          </w:p>
+        </w:tc>
+      </w:tr>
+      <w:tr>
+        <w:tc>
+          <w:p>
+            <w:r>
+              <w:t>toggle</w:t>
+            </w:r>
+          </w:p>
+        </w:tc>
+        <w:tc>
+          <w:p>
+            <w:r>
+              <w:t>Hide</w:t>
+            </w:r>
+          </w:p>
+        </w:tc>
+      </w:tr>
+      <w:tr>
+        <w:tc>
+          <w:p>
+            <w:r>
+              <w:t>delete</w:t>
+            </w:r>
+          </w:p>
+        </w:tc>
+        <w:tc>
+          <w:p>
+            <w:r>
+              <w:t>Delete</w:t>
+            </w:r>
+          </w:p>
+        </w:tc>
+      </w:tr>
+      <w:tr>
+        <w:tc>
+          <w:p>
+            <w:r>
+              <w:t>flip</w:t>
+            </w:r>
+          </w:p>
+        </w:tc>
+        <w:tc>
+          <w:p>
+            <w:r>
+              <w:t>Flip</w:t>
+            </w:r>
+          </w:p>
+        </w:tc>
+      </w:tr>
+      <w:tr>
+        <w:tc>
+          <w:p>
+            <w:r>
+              <w:t>add</w:t>
+            </w:r>
+          </w:p>
+        </w:tc>
+        <w:tc>
+          <w:p>
+            <w:r>
+              <w:t>Add</w:t>
+            </w:r>
+          </w:p>
+        </w:tc>
+      </w:tr>
+      <w:tr>
+        <w:tc>
+          <w:p>
+            <w:r>
+              <w:t>full</w:t>
+            </w:r>
+          </w:p>
+        </w:tc>
+        <w:tc>
+          <w:p>
+            <w:r>
+              <w:t>Full Screen</w:t>
+            </w:r>
+          </w:p>
+        </w:tc>
+      </w:tr>
+    </w:tbl>
     <w:p>
       <w:r>
         <w:br w:type="page"/>
@@ -1296,6 +3783,69 @@
           <w:color w:themeColor="text2"/>
         </w:rPr>
         <w:t>(Tags: @FR, @FR006, @UR006, @Analysis)</w:t>
+      </w:r>
+    </w:p>
+    <w:p>
+      <w:pPr>
+        <w:pStyle w:val="Heading2"/>
+      </w:pPr>
+      <w:r>
+        <w:t>DisplayDeleteButton</w:t>
+      </w:r>
+    </w:p>
+    <w:p>
+      <w:pPr>
+        <w:pStyle w:val="Normal"/>
+      </w:pPr>
+      <w:r>
+        <w:rPr>
+          <w:b w:val="false"/>
+          <w:i/>
+          <w:color w:themeColor="text2"/>
+        </w:rPr>
+        <w:t>(Tags: @FR006-1, @UR006-1, @WebOnly)</w:t>
+      </w:r>
+    </w:p>
+    <w:p>
+      <w:pPr>
+        <w:pStyle w:val="Normal"/>
+      </w:pPr>
+      <w:r>
+        <w:rPr>
+          <w:b/>
+        </w:rPr>
+        <w:t>Given </w:t>
+      </w:r>
+      <w:r>
+        <w:t xml:space="preserve"> 2 submitted bitewing images</w:t>
+      </w:r>
+    </w:p>
+    <w:p>
+      <w:pPr>
+        <w:pStyle w:val="Normal"/>
+      </w:pPr>
+      <w:r>
+        <w:rPr>
+          <w:b/>
+        </w:rPr>
+        <w:t>Then </w:t>
+      </w:r>
+      <w:r>
+        <w:t xml:space="preserve"> the images shall be displayed in tile view</w:t>
+      </w:r>
+    </w:p>
+    <w:p>
+      <w:pPr>
+        <w:pStyle w:val="Normal"/>
+      </w:pPr>
+      <w:r>
+        <w:rPr>
+          <w:b/>
+        </w:rPr>
+        <w:t>And </w:t>
+      </w:r>
+      <w:r>
+        <w:t xml:space="preserve"> a delete button shall be displayed alongside each image</w:t>
       </w:r>
     </w:p>
     <w:p>
@@ -2938,6 +5488,443 @@
         <w:pStyle w:val="Heading1"/>
       </w:pPr>
       <w:r>
+        <w:t>DetectionLogging</w:t>
+      </w:r>
+    </w:p>
+    <w:p>
+      <w:pPr>
+        <w:pStyle w:val="Normal"/>
+      </w:pPr>
+      <w:r>
+        <w:rPr>
+          <w:b w:val="false"/>
+          <w:i/>
+          <w:color w:themeColor="text2"/>
+        </w:rPr>
+        <w:t>(Tags: @FR, @FR021, @UR019, @Admin, @WebOnly)</w:t>
+      </w:r>
+    </w:p>
+    <w:p>
+      <w:pPr>
+        <w:pStyle w:val="Heading2"/>
+      </w:pPr>
+      <w:r>
+        <w:t>ViewLoggedUserDetection</w:t>
+      </w:r>
+    </w:p>
+    <w:p>
+      <w:pPr>
+        <w:pStyle w:val="Normal"/>
+      </w:pPr>
+      <w:r>
+        <w:rPr>
+          <w:b w:val="false"/>
+          <w:i/>
+          <w:color w:themeColor="text2"/>
+        </w:rPr>
+        <w:t>(Tags: @FR021-1, @UR019-1)</w:t>
+      </w:r>
+    </w:p>
+    <w:p>
+      <w:pPr>
+        <w:pStyle w:val="Normal"/>
+      </w:pPr>
+      <w:r>
+        <w:rPr>
+          <w:b/>
+        </w:rPr>
+        <w:t>Given </w:t>
+      </w:r>
+      <w:r>
+        <w:t xml:space="preserve"> I am logged in with admin permissions</w:t>
+      </w:r>
+    </w:p>
+    <w:p>
+      <w:pPr>
+        <w:pStyle w:val="Normal"/>
+      </w:pPr>
+      <w:r>
+        <w:rPr>
+          <w:b/>
+        </w:rPr>
+        <w:t>And </w:t>
+      </w:r>
+      <w:r>
+        <w:t xml:space="preserve"> I access &lt;base&gt;/analysis</w:t>
+      </w:r>
+    </w:p>
+    <w:p>
+      <w:pPr>
+        <w:pStyle w:val="Normal"/>
+      </w:pPr>
+      <w:r>
+        <w:rPr>
+          <w:b/>
+        </w:rPr>
+        <w:t>And </w:t>
+      </w:r>
+      <w:r>
+        <w:t xml:space="preserve"> I submit 1 image and receive the results</w:t>
+      </w:r>
+    </w:p>
+    <w:p>
+      <w:pPr>
+        <w:pStyle w:val="Normal"/>
+      </w:pPr>
+      <w:r>
+        <w:rPr>
+          <w:b/>
+        </w:rPr>
+        <w:t>When </w:t>
+      </w:r>
+      <w:r>
+        <w:t xml:space="preserve"> I access &lt;base&gt;/User</w:t>
+      </w:r>
+    </w:p>
+    <w:p>
+      <w:pPr>
+        <w:pStyle w:val="Normal"/>
+      </w:pPr>
+      <w:r>
+        <w:rPr>
+          <w:b/>
+        </w:rPr>
+        <w:t>And </w:t>
+      </w:r>
+      <w:r>
+        <w:t xml:space="preserve"> click the Details link next to my username</w:t>
+      </w:r>
+    </w:p>
+    <w:p>
+      <w:pPr>
+        <w:pStyle w:val="Normal"/>
+      </w:pPr>
+      <w:r>
+        <w:rPr>
+          <w:b/>
+        </w:rPr>
+        <w:t>Then </w:t>
+      </w:r>
+      <w:r>
+        <w:t xml:space="preserve"> I see a list of detections</w:t>
+      </w:r>
+    </w:p>
+    <w:p>
+      <w:pPr>
+        <w:pStyle w:val="Normal"/>
+      </w:pPr>
+      <w:r>
+        <w:rPr>
+          <w:b/>
+        </w:rPr>
+        <w:t>And </w:t>
+      </w:r>
+      <w:r>
+        <w:t xml:space="preserve"> the list of detections includes an entry for the analysis performed</w:t>
+      </w:r>
+    </w:p>
+    <w:p>
+      <w:pPr>
+        <w:pStyle w:val="Heading2"/>
+      </w:pPr>
+      <w:r>
+        <w:t>ViewLoggedAllowedIPDetection</w:t>
+      </w:r>
+    </w:p>
+    <w:p>
+      <w:pPr>
+        <w:pStyle w:val="Normal"/>
+      </w:pPr>
+      <w:r>
+        <w:rPr>
+          <w:b w:val="false"/>
+          <w:i/>
+          <w:color w:themeColor="text2"/>
+        </w:rPr>
+        <w:t>(Tags: @FR021-2, @UR019-2)</w:t>
+      </w:r>
+    </w:p>
+    <w:p>
+      <w:pPr>
+        <w:pStyle w:val="Normal"/>
+      </w:pPr>
+      <w:r>
+        <w:rPr>
+          <w:b/>
+        </w:rPr>
+        <w:t>Given </w:t>
+      </w:r>
+      <w:r>
+        <w:t xml:space="preserve"> I am not logged on</w:t>
+      </w:r>
+    </w:p>
+    <w:p>
+      <w:pPr>
+        <w:pStyle w:val="Normal"/>
+      </w:pPr>
+      <w:r>
+        <w:rPr>
+          <w:b/>
+        </w:rPr>
+        <w:t>And </w:t>
+      </w:r>
+      <w:r>
+        <w:t xml:space="preserve"> an Allowed Ip exists for my computer</w:t>
+      </w:r>
+    </w:p>
+    <w:p>
+      <w:pPr>
+        <w:pStyle w:val="Normal"/>
+      </w:pPr>
+      <w:r>
+        <w:rPr>
+          <w:b/>
+        </w:rPr>
+        <w:t>And </w:t>
+      </w:r>
+      <w:r>
+        <w:t xml:space="preserve"> I access &lt;base&gt;/analysis</w:t>
+      </w:r>
+    </w:p>
+    <w:p>
+      <w:pPr>
+        <w:pStyle w:val="Normal"/>
+      </w:pPr>
+      <w:r>
+        <w:rPr>
+          <w:b/>
+        </w:rPr>
+        <w:t>And </w:t>
+      </w:r>
+      <w:r>
+        <w:t xml:space="preserve"> I submit 1 image and receive the results</w:t>
+      </w:r>
+    </w:p>
+    <w:p>
+      <w:pPr>
+        <w:pStyle w:val="Normal"/>
+      </w:pPr>
+      <w:r>
+        <w:rPr>
+          <w:b/>
+        </w:rPr>
+        <w:t>When </w:t>
+      </w:r>
+      <w:r>
+        <w:t xml:space="preserve"> I log on with admin permissions</w:t>
+      </w:r>
+    </w:p>
+    <w:p>
+      <w:pPr>
+        <w:pStyle w:val="Normal"/>
+      </w:pPr>
+      <w:r>
+        <w:rPr>
+          <w:b/>
+        </w:rPr>
+        <w:t>And </w:t>
+      </w:r>
+      <w:r>
+        <w:t xml:space="preserve"> I access &lt;base&gt;/AllowedIPs</w:t>
+      </w:r>
+    </w:p>
+    <w:p>
+      <w:pPr>
+        <w:pStyle w:val="Normal"/>
+      </w:pPr>
+      <w:r>
+        <w:rPr>
+          <w:b/>
+        </w:rPr>
+        <w:t>And </w:t>
+      </w:r>
+      <w:r>
+        <w:t xml:space="preserve"> click the Details link next the the Allowed IP for my computer</w:t>
+      </w:r>
+    </w:p>
+    <w:p>
+      <w:pPr>
+        <w:pStyle w:val="Normal"/>
+      </w:pPr>
+      <w:r>
+        <w:rPr>
+          <w:b/>
+        </w:rPr>
+        <w:t>Then </w:t>
+      </w:r>
+      <w:r>
+        <w:t xml:space="preserve"> I see a list of detections</w:t>
+      </w:r>
+    </w:p>
+    <w:p>
+      <w:pPr>
+        <w:pStyle w:val="Normal"/>
+      </w:pPr>
+      <w:r>
+        <w:rPr>
+          <w:b/>
+        </w:rPr>
+        <w:t>And </w:t>
+      </w:r>
+      <w:r>
+        <w:t xml:space="preserve"> the list of detections includes an entry for the analysis performed</w:t>
+      </w:r>
+    </w:p>
+    <w:p>
+      <w:r>
+        <w:br w:type="page"/>
+      </w:r>
+    </w:p>
+    <w:p>
+      <w:pPr>
+        <w:pStyle w:val="Heading1"/>
+      </w:pPr>
+      <w:r>
+        <w:t>DICOMImageFormat</w:t>
+      </w:r>
+    </w:p>
+    <w:p>
+      <w:pPr>
+        <w:pStyle w:val="Normal"/>
+      </w:pPr>
+      <w:r>
+        <w:rPr>
+          <w:b w:val="false"/>
+          <w:i/>
+          <w:color w:themeColor="text2"/>
+        </w:rPr>
+        <w:t>(Tags: @FR, @FR017, @UR016, @Analysis, @WebOnly)</w:t>
+      </w:r>
+    </w:p>
+    <w:p>
+      <w:pPr>
+        <w:pStyle w:val="Heading2"/>
+      </w:pPr>
+      <w:r>
+        <w:t>CanAnalyseTiffImages</w:t>
+      </w:r>
+    </w:p>
+    <w:p>
+      <w:pPr>
+        <w:pStyle w:val="Normal"/>
+      </w:pPr>
+      <w:r>
+        <w:rPr>
+          <w:b w:val="false"/>
+          <w:i/>
+          <w:color w:themeColor="text2"/>
+        </w:rPr>
+        <w:t>(Tags: @FR017-1, @UR016-1, @UR016-4)</w:t>
+      </w:r>
+    </w:p>
+    <w:p>
+      <w:pPr>
+        <w:pStyle w:val="Normal"/>
+      </w:pPr>
+      <w:r>
+        <w:rPr>
+          <w:b/>
+        </w:rPr>
+        <w:t>Given </w:t>
+      </w:r>
+      <w:r>
+        <w:t xml:space="preserve"> I have logged in with analysis permissions</w:t>
+      </w:r>
+    </w:p>
+    <w:p>
+      <w:pPr>
+        <w:pStyle w:val="Normal"/>
+      </w:pPr>
+      <w:r>
+        <w:rPr>
+          <w:b/>
+        </w:rPr>
+        <w:t>When </w:t>
+      </w:r>
+      <w:r>
+        <w:t xml:space="preserve"> I enter URL &lt;base&gt;/Analysis</w:t>
+      </w:r>
+    </w:p>
+    <w:p>
+      <w:pPr>
+        <w:pStyle w:val="Normal"/>
+      </w:pPr>
+      <w:r>
+        <w:rPr>
+          <w:b/>
+        </w:rPr>
+        <w:t>And </w:t>
+      </w:r>
+      <w:r>
+        <w:t xml:space="preserve"> click the Select File area</w:t>
+      </w:r>
+    </w:p>
+    <w:p>
+      <w:pPr>
+        <w:pStyle w:val="Normal"/>
+      </w:pPr>
+      <w:r>
+        <w:rPr>
+          <w:b/>
+        </w:rPr>
+        <w:t>And </w:t>
+      </w:r>
+      <w:r>
+        <w:t xml:space="preserve"> browse for a a bitewing image in DICOM format</w:t>
+      </w:r>
+    </w:p>
+    <w:p>
+      <w:pPr>
+        <w:pStyle w:val="Normal"/>
+      </w:pPr>
+      <w:r>
+        <w:rPr>
+          <w:b/>
+        </w:rPr>
+        <w:t>And </w:t>
+      </w:r>
+      <w:r>
+        <w:t xml:space="preserve"> submit the image</w:t>
+      </w:r>
+    </w:p>
+    <w:p>
+      <w:pPr>
+        <w:pStyle w:val="Normal"/>
+      </w:pPr>
+      <w:r>
+        <w:rPr>
+          <w:b/>
+        </w:rPr>
+        <w:t>Then </w:t>
+      </w:r>
+      <w:r>
+        <w:t xml:space="preserve"> the image is displayed correctly</w:t>
+      </w:r>
+    </w:p>
+    <w:p>
+      <w:pPr>
+        <w:pStyle w:val="Normal"/>
+      </w:pPr>
+      <w:r>
+        <w:rPr>
+          <w:b/>
+        </w:rPr>
+        <w:t>And </w:t>
+      </w:r>
+      <w:r>
+        <w:t xml:space="preserve"> the results are displayed</w:t>
+      </w:r>
+    </w:p>
+    <w:p>
+      <w:r>
+        <w:br w:type="page"/>
+      </w:r>
+    </w:p>
+    <w:p>
+      <w:pPr>
+        <w:pStyle w:val="Heading1"/>
+      </w:pPr>
+      <w:r>
         <w:t>DisplayImage</w:t>
       </w:r>
     </w:p>
@@ -3026,6 +6013,69 @@
       </w:r>
     </w:p>
     <w:p>
+      <w:pPr>
+        <w:pStyle w:val="Heading2"/>
+      </w:pPr>
+      <w:r>
+        <w:t>DisplayImages</w:t>
+      </w:r>
+    </w:p>
+    <w:p>
+      <w:pPr>
+        <w:pStyle w:val="Normal"/>
+      </w:pPr>
+      <w:r>
+        <w:rPr>
+          <w:b w:val="false"/>
+          <w:i/>
+          <w:color w:themeColor="text2"/>
+        </w:rPr>
+        <w:t>(Tags: @FR001-2, @UR001-2, @WebOnly)</w:t>
+      </w:r>
+    </w:p>
+    <w:p>
+      <w:pPr>
+        <w:pStyle w:val="Normal"/>
+      </w:pPr>
+      <w:r>
+        <w:rPr>
+          <w:b/>
+        </w:rPr>
+        <w:t>Given </w:t>
+      </w:r>
+      <w:r>
+        <w:t xml:space="preserve"> multiple bitewing images</w:t>
+      </w:r>
+    </w:p>
+    <w:p>
+      <w:pPr>
+        <w:pStyle w:val="Normal"/>
+      </w:pPr>
+      <w:r>
+        <w:rPr>
+          <w:b/>
+        </w:rPr>
+        <w:t>When </w:t>
+      </w:r>
+      <w:r>
+        <w:t xml:space="preserve"> submitted for analysis</w:t>
+      </w:r>
+    </w:p>
+    <w:p>
+      <w:pPr>
+        <w:pStyle w:val="Normal"/>
+      </w:pPr>
+      <w:r>
+        <w:rPr>
+          <w:b/>
+        </w:rPr>
+        <w:t>Then </w:t>
+      </w:r>
+      <w:r>
+        <w:t xml:space="preserve"> all bitewing images are displayed on screen</w:t>
+      </w:r>
+    </w:p>
+    <w:p>
       <w:r>
         <w:br w:type="page"/>
       </w:r>
@@ -5618,6 +8668,319 @@
         <w:pStyle w:val="Heading1"/>
       </w:pPr>
       <w:r>
+        <w:t>FeatureTour</w:t>
+      </w:r>
+    </w:p>
+    <w:p>
+      <w:pPr>
+        <w:pStyle w:val="Normal"/>
+      </w:pPr>
+      <w:r>
+        <w:rPr>
+          <w:b w:val="false"/>
+          <w:i/>
+          <w:color w:themeColor="text2"/>
+        </w:rPr>
+        <w:t>(Tags: @FR, @FR012, @UR012, @Labelling, @WebOnly)</w:t>
+      </w:r>
+    </w:p>
+    <w:p>
+      <w:pPr>
+        <w:pStyle w:val="Heading2"/>
+      </w:pPr>
+      <w:r>
+        <w:t>StartFeatureTour</w:t>
+      </w:r>
+    </w:p>
+    <w:p>
+      <w:pPr>
+        <w:pStyle w:val="Normal"/>
+      </w:pPr>
+      <w:r>
+        <w:rPr>
+          <w:b w:val="false"/>
+          <w:i/>
+          <w:color w:themeColor="text2"/>
+        </w:rPr>
+        <w:t>(Tags: @FR012-1, @UR012-1)</w:t>
+      </w:r>
+    </w:p>
+    <w:p>
+      <w:pPr>
+        <w:pStyle w:val="Normal"/>
+      </w:pPr>
+      <w:r>
+        <w:rPr>
+          <w:b/>
+        </w:rPr>
+        <w:t>When </w:t>
+      </w:r>
+      <w:r>
+        <w:t xml:space="preserve"> I access the tour URL</w:t>
+      </w:r>
+    </w:p>
+    <w:p>
+      <w:pPr>
+        <w:pStyle w:val="Normal"/>
+      </w:pPr>
+      <w:r>
+        <w:rPr>
+          <w:b/>
+        </w:rPr>
+        <w:t>Then </w:t>
+      </w:r>
+      <w:r>
+        <w:t xml:space="preserve"> the tour starts</w:t>
+      </w:r>
+    </w:p>
+    <w:p>
+      <w:pPr>
+        <w:pStyle w:val="Heading2"/>
+      </w:pPr>
+      <w:r>
+        <w:t>RetakeFeatureTour</w:t>
+      </w:r>
+    </w:p>
+    <w:p>
+      <w:pPr>
+        <w:pStyle w:val="Normal"/>
+      </w:pPr>
+      <w:r>
+        <w:rPr>
+          <w:b w:val="false"/>
+          <w:i/>
+          <w:color w:themeColor="text2"/>
+        </w:rPr>
+        <w:t>(Tags: @FR012-2, @UR012-1)</w:t>
+      </w:r>
+    </w:p>
+    <w:p>
+      <w:pPr>
+        <w:pStyle w:val="Normal"/>
+      </w:pPr>
+      <w:r>
+        <w:rPr>
+          <w:b/>
+        </w:rPr>
+        <w:t>When </w:t>
+      </w:r>
+      <w:r>
+        <w:t xml:space="preserve"> I access the tour URL a subsequent time</w:t>
+      </w:r>
+    </w:p>
+    <w:p>
+      <w:pPr>
+        <w:pStyle w:val="Normal"/>
+      </w:pPr>
+      <w:r>
+        <w:rPr>
+          <w:b/>
+        </w:rPr>
+        <w:t>Then </w:t>
+      </w:r>
+      <w:r>
+        <w:t xml:space="preserve"> the tour starts</w:t>
+      </w:r>
+    </w:p>
+    <w:p>
+      <w:pPr>
+        <w:pStyle w:val="Heading2"/>
+      </w:pPr>
+      <w:r>
+        <w:t>TakeTourOfFeatures</w:t>
+      </w:r>
+    </w:p>
+    <w:p>
+      <w:pPr>
+        <w:pStyle w:val="Normal"/>
+      </w:pPr>
+      <w:r>
+        <w:rPr>
+          <w:b w:val="false"/>
+          <w:i/>
+          <w:color w:themeColor="text2"/>
+        </w:rPr>
+        <w:t>(Tags: @FR012-3, @UR012-1)</w:t>
+      </w:r>
+    </w:p>
+    <w:p>
+      <w:pPr>
+        <w:pStyle w:val="Normal"/>
+      </w:pPr>
+      <w:r>
+        <w:rPr>
+          <w:b/>
+        </w:rPr>
+        <w:t>When </w:t>
+      </w:r>
+      <w:r>
+        <w:t xml:space="preserve"> I follow a link to the tour</w:t>
+      </w:r>
+    </w:p>
+    <w:p>
+      <w:pPr>
+        <w:pStyle w:val="Normal"/>
+      </w:pPr>
+      <w:r>
+        <w:rPr>
+          <w:b/>
+        </w:rPr>
+        <w:t>Then </w:t>
+      </w:r>
+      <w:r>
+        <w:t xml:space="preserve"> a tour of features is started</w:t>
+      </w:r>
+    </w:p>
+    <w:p>
+      <w:pPr>
+        <w:pStyle w:val="Normal"/>
+      </w:pPr>
+      <w:r>
+        <w:rPr>
+          <w:b/>
+        </w:rPr>
+        <w:t>And </w:t>
+      </w:r>
+      <w:r>
+        <w:t xml:space="preserve"> submission is introduced</w:t>
+      </w:r>
+    </w:p>
+    <w:p>
+      <w:pPr>
+        <w:pStyle w:val="Normal"/>
+      </w:pPr>
+      <w:r>
+        <w:rPr>
+          <w:b/>
+        </w:rPr>
+        <w:t>And </w:t>
+      </w:r>
+      <w:r>
+        <w:t xml:space="preserve"> display is introduced</w:t>
+      </w:r>
+    </w:p>
+    <w:p>
+      <w:pPr>
+        <w:pStyle w:val="Normal"/>
+      </w:pPr>
+      <w:r>
+        <w:rPr>
+          <w:b/>
+        </w:rPr>
+        <w:t>And </w:t>
+      </w:r>
+      <w:r>
+        <w:t xml:space="preserve"> magnify is introduced</w:t>
+      </w:r>
+    </w:p>
+    <w:p>
+      <w:pPr>
+        <w:pStyle w:val="Normal"/>
+      </w:pPr>
+      <w:r>
+        <w:rPr>
+          <w:b/>
+        </w:rPr>
+        <w:t>And </w:t>
+      </w:r>
+      <w:r>
+        <w:t xml:space="preserve"> hide/display annotation is introduced</w:t>
+      </w:r>
+    </w:p>
+    <w:p>
+      <w:pPr>
+        <w:pStyle w:val="Normal"/>
+      </w:pPr>
+      <w:r>
+        <w:rPr>
+          <w:b/>
+        </w:rPr>
+        <w:t>And </w:t>
+      </w:r>
+      <w:r>
+        <w:t xml:space="preserve"> tooth labelling is introduced</w:t>
+      </w:r>
+    </w:p>
+    <w:p>
+      <w:pPr>
+        <w:pStyle w:val="Normal"/>
+      </w:pPr>
+      <w:r>
+        <w:rPr>
+          <w:b/>
+        </w:rPr>
+        <w:t>And </w:t>
+      </w:r>
+      <w:r>
+        <w:t xml:space="preserve"> delete ROI is introduced</w:t>
+      </w:r>
+    </w:p>
+    <w:p>
+      <w:pPr>
+        <w:pStyle w:val="Normal"/>
+      </w:pPr>
+      <w:r>
+        <w:rPr>
+          <w:b/>
+        </w:rPr>
+        <w:t>And </w:t>
+      </w:r>
+      <w:r>
+        <w:t xml:space="preserve"> flip ROI is introduced</w:t>
+      </w:r>
+    </w:p>
+    <w:p>
+      <w:pPr>
+        <w:pStyle w:val="Normal"/>
+      </w:pPr>
+      <w:r>
+        <w:rPr>
+          <w:b/>
+        </w:rPr>
+        <w:t>And </w:t>
+      </w:r>
+      <w:r>
+        <w:t xml:space="preserve"> change caries grading is introduced</w:t>
+      </w:r>
+    </w:p>
+    <w:p>
+      <w:pPr>
+        <w:pStyle w:val="Normal"/>
+      </w:pPr>
+      <w:r>
+        <w:rPr>
+          <w:b/>
+        </w:rPr>
+        <w:t>And </w:t>
+      </w:r>
+      <w:r>
+        <w:t xml:space="preserve"> add caries ROI is introduced</w:t>
+      </w:r>
+    </w:p>
+    <w:p>
+      <w:pPr>
+        <w:pStyle w:val="Normal"/>
+      </w:pPr>
+      <w:r>
+        <w:rPr>
+          <w:b/>
+        </w:rPr>
+        <w:t>And </w:t>
+      </w:r>
+      <w:r>
+        <w:t xml:space="preserve"> full screen is introduced</w:t>
+      </w:r>
+    </w:p>
+    <w:p>
+      <w:r>
+        <w:br w:type="page"/>
+      </w:r>
+    </w:p>
+    <w:p>
+      <w:pPr>
+        <w:pStyle w:val="Heading1"/>
+      </w:pPr>
+      <w:r>
         <w:t>FolderWatcher</w:t>
       </w:r>
     </w:p>
@@ -6057,6 +9420,278 @@
         <w:pStyle w:val="Heading1"/>
       </w:pPr>
       <w:r>
+        <w:t>FullScreen</w:t>
+      </w:r>
+    </w:p>
+    <w:p>
+      <w:pPr>
+        <w:pStyle w:val="Normal"/>
+      </w:pPr>
+      <w:r>
+        <w:rPr>
+          <w:b w:val="false"/>
+          <w:i/>
+          <w:color w:themeColor="text2"/>
+        </w:rPr>
+        <w:t>(Tags: @FR, @FR005, @UR005, @Analysis, @WebOnly)</w:t>
+      </w:r>
+    </w:p>
+    <w:p>
+      <w:pPr>
+        <w:pStyle w:val="Normal"/>
+      </w:pPr>
+      <w:r>
+        <w:t>The image shall be displayed expanded to fill as much of the screen as possible</w:t>
+      </w:r>
+    </w:p>
+    <w:p>
+      <w:pPr>
+        <w:pStyle w:val="Heading2"/>
+      </w:pPr>
+      <w:r>
+        <w:t>AccessFullScreen</w:t>
+      </w:r>
+    </w:p>
+    <w:p>
+      <w:pPr>
+        <w:pStyle w:val="Normal"/>
+      </w:pPr>
+      <w:r>
+        <w:rPr>
+          <w:b w:val="false"/>
+          <w:i/>
+          <w:color w:themeColor="text2"/>
+        </w:rPr>
+        <w:t>(Tags: @FR005-1, @UR005-1)</w:t>
+      </w:r>
+    </w:p>
+    <w:p>
+      <w:pPr>
+        <w:pStyle w:val="Normal"/>
+      </w:pPr>
+      <w:r>
+        <w:rPr>
+          <w:b/>
+        </w:rPr>
+        <w:t>Given </w:t>
+      </w:r>
+      <w:r>
+        <w:t xml:space="preserve"> 2 submitted bitewing images</w:t>
+      </w:r>
+    </w:p>
+    <w:p>
+      <w:pPr>
+        <w:pStyle w:val="Normal"/>
+      </w:pPr>
+      <w:r>
+        <w:rPr>
+          <w:b/>
+        </w:rPr>
+        <w:t>Then </w:t>
+      </w:r>
+      <w:r>
+        <w:t xml:space="preserve"> the images shall be displayed in tile view</w:t>
+      </w:r>
+    </w:p>
+    <w:p>
+      <w:pPr>
+        <w:pStyle w:val="Normal"/>
+      </w:pPr>
+      <w:r>
+        <w:rPr>
+          <w:b/>
+        </w:rPr>
+        <w:t>And </w:t>
+      </w:r>
+      <w:r>
+        <w:t xml:space="preserve"> an expand button shall be displayed alongside each image</w:t>
+      </w:r>
+    </w:p>
+    <w:p>
+      <w:pPr>
+        <w:pStyle w:val="Heading2"/>
+      </w:pPr>
+      <w:r>
+        <w:t>EnterFullScreen</w:t>
+      </w:r>
+    </w:p>
+    <w:p>
+      <w:pPr>
+        <w:pStyle w:val="Normal"/>
+      </w:pPr>
+      <w:r>
+        <w:rPr>
+          <w:b w:val="false"/>
+          <w:i/>
+          <w:color w:themeColor="text2"/>
+        </w:rPr>
+        <w:t>(Tags: @FR005-2, @UR005-1)</w:t>
+      </w:r>
+    </w:p>
+    <w:p>
+      <w:pPr>
+        <w:pStyle w:val="Normal"/>
+      </w:pPr>
+      <w:r>
+        <w:rPr>
+          <w:b/>
+        </w:rPr>
+        <w:t>Given </w:t>
+      </w:r>
+      <w:r>
+        <w:t xml:space="preserve"> 2 images displayed in tile view</w:t>
+      </w:r>
+    </w:p>
+    <w:p>
+      <w:pPr>
+        <w:pStyle w:val="Normal"/>
+      </w:pPr>
+      <w:r>
+        <w:rPr>
+          <w:b/>
+        </w:rPr>
+        <w:t>When </w:t>
+      </w:r>
+      <w:r>
+        <w:t xml:space="preserve"> I press the the expand button corresponding to the first image</w:t>
+      </w:r>
+    </w:p>
+    <w:p>
+      <w:pPr>
+        <w:pStyle w:val="Normal"/>
+      </w:pPr>
+      <w:r>
+        <w:rPr>
+          <w:b/>
+        </w:rPr>
+        <w:t>Then </w:t>
+      </w:r>
+      <w:r>
+        <w:t xml:space="preserve"> the first image is displayed to fill as much of the screen as possible</w:t>
+      </w:r>
+    </w:p>
+    <w:p>
+      <w:pPr>
+        <w:pStyle w:val="Normal"/>
+      </w:pPr>
+      <w:r>
+        <w:rPr>
+          <w:b/>
+        </w:rPr>
+        <w:t>And </w:t>
+      </w:r>
+      <w:r>
+        <w:t xml:space="preserve"> the other image is hidden from view</w:t>
+      </w:r>
+    </w:p>
+    <w:p>
+      <w:pPr>
+        <w:pStyle w:val="Heading2"/>
+      </w:pPr>
+      <w:r>
+        <w:t>AccessTileView</w:t>
+      </w:r>
+    </w:p>
+    <w:p>
+      <w:pPr>
+        <w:pStyle w:val="Normal"/>
+      </w:pPr>
+      <w:r>
+        <w:rPr>
+          <w:b w:val="false"/>
+          <w:i/>
+          <w:color w:themeColor="text2"/>
+        </w:rPr>
+        <w:t>(Tags: @FR005-3, @UR005-1)</w:t>
+      </w:r>
+    </w:p>
+    <w:p>
+      <w:pPr>
+        <w:pStyle w:val="Normal"/>
+      </w:pPr>
+      <w:r>
+        <w:rPr>
+          <w:b/>
+        </w:rPr>
+        <w:t>Given </w:t>
+      </w:r>
+      <w:r>
+        <w:t xml:space="preserve"> an image displayed full screen</w:t>
+      </w:r>
+    </w:p>
+    <w:p>
+      <w:pPr>
+        <w:pStyle w:val="Normal"/>
+      </w:pPr>
+      <w:r>
+        <w:rPr>
+          <w:b/>
+        </w:rPr>
+        <w:t>Then </w:t>
+      </w:r>
+      <w:r>
+        <w:t xml:space="preserve"> an exit/collapse button shall be displayed alongside the image</w:t>
+      </w:r>
+    </w:p>
+    <w:p>
+      <w:pPr>
+        <w:pStyle w:val="Heading2"/>
+      </w:pPr>
+      <w:r>
+        <w:t>ReturnToTileView</w:t>
+      </w:r>
+    </w:p>
+    <w:p>
+      <w:pPr>
+        <w:pStyle w:val="Normal"/>
+      </w:pPr>
+      <w:r>
+        <w:rPr>
+          <w:b w:val="false"/>
+          <w:i/>
+          <w:color w:themeColor="text2"/>
+        </w:rPr>
+        <w:t>(Tags: @FR005-4, @UR005-1)</w:t>
+      </w:r>
+    </w:p>
+    <w:p>
+      <w:pPr>
+        <w:pStyle w:val="Normal"/>
+      </w:pPr>
+      <w:r>
+        <w:rPr>
+          <w:b/>
+        </w:rPr>
+        <w:t>Given </w:t>
+      </w:r>
+      <w:r>
+        <w:t xml:space="preserve"> an image displayed full screen</w:t>
+      </w:r>
+    </w:p>
+    <w:p>
+      <w:pPr>
+        <w:pStyle w:val="Normal"/>
+      </w:pPr>
+      <w:r>
+        <w:rPr>
+          <w:b/>
+        </w:rPr>
+        <w:t>When </w:t>
+      </w:r>
+      <w:r>
+        <w:t xml:space="preserve"> I press the exit/collapse button the image is displayed in tile view</w:t>
+      </w:r>
+    </w:p>
+    <w:p>
+      <w:r>
+        <w:br w:type="page"/>
+      </w:r>
+    </w:p>
+    <w:p>
+      <w:pPr>
+        <w:pStyle w:val="Heading1"/>
+      </w:pPr>
+      <w:r>
         <w:t>GenerateAndViewFeedback</w:t>
       </w:r>
     </w:p>
@@ -6078,6 +9713,748 @@
         <w:pStyle w:val="Heading2"/>
       </w:pPr>
       <w:r>
+        <w:t>UserCanAccessFeedbackForm</w:t>
+      </w:r>
+    </w:p>
+    <w:p>
+      <w:pPr>
+        <w:pStyle w:val="Normal"/>
+      </w:pPr>
+      <w:r>
+        <w:rPr>
+          <w:b w:val="false"/>
+          <w:i/>
+          <w:color w:themeColor="text2"/>
+        </w:rPr>
+        <w:t>(Tags: @FR022-1, @UR021-1, @WebOnly)</w:t>
+      </w:r>
+    </w:p>
+    <w:p>
+      <w:pPr>
+        <w:pStyle w:val="Normal"/>
+      </w:pPr>
+      <w:r>
+        <w:rPr>
+          <w:b/>
+        </w:rPr>
+        <w:t>Given </w:t>
+      </w:r>
+      <w:r>
+        <w:t xml:space="preserve"> I am logged on with analysis permissions</w:t>
+      </w:r>
+    </w:p>
+    <w:p>
+      <w:pPr>
+        <w:pStyle w:val="Normal"/>
+      </w:pPr>
+      <w:r>
+        <w:rPr>
+          <w:b/>
+        </w:rPr>
+        <w:t>When </w:t>
+      </w:r>
+      <w:r>
+        <w:t xml:space="preserve"> I access the homepage</w:t>
+      </w:r>
+    </w:p>
+    <w:p>
+      <w:pPr>
+        <w:pStyle w:val="Normal"/>
+      </w:pPr>
+      <w:r>
+        <w:rPr>
+          <w:b/>
+        </w:rPr>
+        <w:t>Then </w:t>
+      </w:r>
+      <w:r>
+        <w:t xml:space="preserve"> I can see the feedback link</w:t>
+      </w:r>
+    </w:p>
+    <w:p>
+      <w:pPr>
+        <w:pStyle w:val="Normal"/>
+      </w:pPr>
+      <w:r>
+        <w:rPr>
+          <w:b/>
+        </w:rPr>
+        <w:t>When </w:t>
+      </w:r>
+      <w:r>
+        <w:t xml:space="preserve"> I access the analysis page</w:t>
+      </w:r>
+    </w:p>
+    <w:p>
+      <w:pPr>
+        <w:pStyle w:val="Normal"/>
+      </w:pPr>
+      <w:r>
+        <w:rPr>
+          <w:b/>
+        </w:rPr>
+        <w:t>Then </w:t>
+      </w:r>
+      <w:r>
+        <w:t xml:space="preserve"> I can see the feedback link</w:t>
+      </w:r>
+    </w:p>
+    <w:p>
+      <w:pPr>
+        <w:pStyle w:val="Normal"/>
+      </w:pPr>
+      <w:r>
+        <w:rPr>
+          <w:b/>
+        </w:rPr>
+        <w:t>When </w:t>
+      </w:r>
+      <w:r>
+        <w:t xml:space="preserve"> I follow the feedback link</w:t>
+      </w:r>
+    </w:p>
+    <w:p>
+      <w:pPr>
+        <w:pStyle w:val="Normal"/>
+      </w:pPr>
+      <w:r>
+        <w:rPr>
+          <w:b/>
+        </w:rPr>
+        <w:t>Then </w:t>
+      </w:r>
+      <w:r>
+        <w:t xml:space="preserve"> I see the feedback page</w:t>
+      </w:r>
+    </w:p>
+    <w:p>
+      <w:pPr>
+        <w:pStyle w:val="Normal"/>
+      </w:pPr>
+      <w:r>
+        <w:rPr>
+          <w:b/>
+        </w:rPr>
+        <w:t>When </w:t>
+      </w:r>
+      <w:r>
+        <w:t xml:space="preserve"> I access &lt;base&gt;/Feedback/New</w:t>
+      </w:r>
+    </w:p>
+    <w:p>
+      <w:pPr>
+        <w:pStyle w:val="Normal"/>
+      </w:pPr>
+      <w:r>
+        <w:rPr>
+          <w:b/>
+        </w:rPr>
+        <w:t>Then </w:t>
+      </w:r>
+      <w:r>
+        <w:t xml:space="preserve"> I see the feedback page</w:t>
+      </w:r>
+    </w:p>
+    <w:p>
+      <w:pPr>
+        <w:pStyle w:val="Heading2"/>
+      </w:pPr>
+      <w:r>
+        <w:t>UserCanEnterFeedback</w:t>
+      </w:r>
+    </w:p>
+    <w:p>
+      <w:pPr>
+        <w:pStyle w:val="Normal"/>
+      </w:pPr>
+      <w:r>
+        <w:rPr>
+          <w:b w:val="false"/>
+          <w:i/>
+          <w:color w:themeColor="text2"/>
+        </w:rPr>
+        <w:t>(Tags: @FR022-2, @UR021-1, @WebOnly)</w:t>
+      </w:r>
+    </w:p>
+    <w:p>
+      <w:pPr>
+        <w:pStyle w:val="Normal"/>
+      </w:pPr>
+      <w:r>
+        <w:rPr>
+          <w:b/>
+        </w:rPr>
+        <w:t>Given </w:t>
+      </w:r>
+      <w:r>
+        <w:t xml:space="preserve"> I am logged in with analysis permissions</w:t>
+      </w:r>
+    </w:p>
+    <w:p>
+      <w:pPr>
+        <w:pStyle w:val="Normal"/>
+      </w:pPr>
+      <w:r>
+        <w:rPr>
+          <w:b/>
+        </w:rPr>
+        <w:t>And </w:t>
+      </w:r>
+      <w:r>
+        <w:t xml:space="preserve"> I have accessed the feedback form</w:t>
+      </w:r>
+    </w:p>
+    <w:p>
+      <w:pPr>
+        <w:pStyle w:val="Normal"/>
+      </w:pPr>
+      <w:r>
+        <w:rPr>
+          <w:b/>
+        </w:rPr>
+        <w:t>When </w:t>
+      </w:r>
+      <w:r>
+        <w:t xml:space="preserve"> I enter text into the feedback form</w:t>
+      </w:r>
+    </w:p>
+    <w:p>
+      <w:pPr>
+        <w:pStyle w:val="Normal"/>
+      </w:pPr>
+      <w:r>
+        <w:rPr>
+          <w:b/>
+        </w:rPr>
+        <w:t>And </w:t>
+      </w:r>
+      <w:r>
+        <w:t xml:space="preserve"> click Submit Feedback</w:t>
+      </w:r>
+    </w:p>
+    <w:p>
+      <w:pPr>
+        <w:pStyle w:val="Normal"/>
+      </w:pPr>
+      <w:r>
+        <w:rPr>
+          <w:b/>
+        </w:rPr>
+        <w:t>Then </w:t>
+      </w:r>
+      <w:r>
+        <w:t xml:space="preserve"> i am redirected to the homepage</w:t>
+      </w:r>
+    </w:p>
+    <w:p>
+      <w:pPr>
+        <w:pStyle w:val="Heading2"/>
+      </w:pPr>
+      <w:r>
+        <w:t>AdminCanAccessUserFeedback</w:t>
+      </w:r>
+    </w:p>
+    <w:p>
+      <w:pPr>
+        <w:pStyle w:val="Normal"/>
+      </w:pPr>
+      <w:r>
+        <w:rPr>
+          <w:b w:val="false"/>
+          <w:i/>
+          <w:color w:themeColor="text2"/>
+        </w:rPr>
+        <w:t>(Tags: @FR022-3, @UR020-1, @WebOnly)</w:t>
+      </w:r>
+    </w:p>
+    <w:p>
+      <w:pPr>
+        <w:pStyle w:val="Normal"/>
+      </w:pPr>
+      <w:r>
+        <w:rPr>
+          <w:b/>
+        </w:rPr>
+        <w:t>Given </w:t>
+      </w:r>
+      <w:r>
+        <w:t xml:space="preserve"> feedback has been entered for an identified user</w:t>
+      </w:r>
+    </w:p>
+    <w:p>
+      <w:pPr>
+        <w:pStyle w:val="Normal"/>
+      </w:pPr>
+      <w:r>
+        <w:rPr>
+          <w:b/>
+        </w:rPr>
+        <w:t>And </w:t>
+      </w:r>
+      <w:r>
+        <w:t xml:space="preserve"> I am logged in with admin permissions</w:t>
+      </w:r>
+    </w:p>
+    <w:p>
+      <w:pPr>
+        <w:pStyle w:val="Normal"/>
+      </w:pPr>
+      <w:r>
+        <w:rPr>
+          <w:b/>
+        </w:rPr>
+        <w:t>And </w:t>
+      </w:r>
+      <w:r>
+        <w:t xml:space="preserve"> I access &lt;base&gt;/User</w:t>
+      </w:r>
+    </w:p>
+    <w:p>
+      <w:pPr>
+        <w:pStyle w:val="Normal"/>
+      </w:pPr>
+      <w:r>
+        <w:rPr>
+          <w:b/>
+        </w:rPr>
+        <w:t>And </w:t>
+      </w:r>
+      <w:r>
+        <w:t xml:space="preserve"> I click on the Details link next to the user</w:t>
+      </w:r>
+    </w:p>
+    <w:p>
+      <w:pPr>
+        <w:pStyle w:val="Normal"/>
+      </w:pPr>
+      <w:r>
+        <w:rPr>
+          <w:b/>
+        </w:rPr>
+        <w:t>Then </w:t>
+      </w:r>
+      <w:r>
+        <w:t xml:space="preserve"> I can see a list of the user's feedback</w:t>
+      </w:r>
+    </w:p>
+    <w:p>
+      <w:pPr>
+        <w:pStyle w:val="Normal"/>
+      </w:pPr>
+      <w:r>
+        <w:rPr>
+          <w:b/>
+        </w:rPr>
+        <w:t>And </w:t>
+      </w:r>
+      <w:r>
+        <w:t xml:space="preserve"> the list contains the date of the feedback</w:t>
+      </w:r>
+    </w:p>
+    <w:p>
+      <w:pPr>
+        <w:pStyle w:val="Normal"/>
+      </w:pPr>
+      <w:r>
+        <w:rPr>
+          <w:b/>
+        </w:rPr>
+        <w:t>And </w:t>
+      </w:r>
+      <w:r>
+        <w:t xml:space="preserve"> the list contains the text of the feedback</w:t>
+      </w:r>
+    </w:p>
+    <w:p>
+      <w:pPr>
+        <w:pStyle w:val="Heading2"/>
+      </w:pPr>
+      <w:r>
+        <w:t>AllowedIPCanAccessFeedbackForm</w:t>
+      </w:r>
+    </w:p>
+    <w:p>
+      <w:pPr>
+        <w:pStyle w:val="Normal"/>
+      </w:pPr>
+      <w:r>
+        <w:rPr>
+          <w:b w:val="false"/>
+          <w:i/>
+          <w:color w:themeColor="text2"/>
+        </w:rPr>
+        <w:t>(Tags: @FR022-4, @UR021-2, @WebOnly)</w:t>
+      </w:r>
+    </w:p>
+    <w:p>
+      <w:pPr>
+        <w:pStyle w:val="Normal"/>
+      </w:pPr>
+      <w:r>
+        <w:rPr>
+          <w:b/>
+        </w:rPr>
+        <w:t>Given </w:t>
+      </w:r>
+      <w:r>
+        <w:t xml:space="preserve"> I am not logged on</w:t>
+      </w:r>
+    </w:p>
+    <w:p>
+      <w:pPr>
+        <w:pStyle w:val="Normal"/>
+      </w:pPr>
+      <w:r>
+        <w:rPr>
+          <w:b/>
+        </w:rPr>
+        <w:t>And </w:t>
+      </w:r>
+      <w:r>
+        <w:t xml:space="preserve"> an Allowed IP exists which includes my computer's IP address</w:t>
+      </w:r>
+    </w:p>
+    <w:p>
+      <w:pPr>
+        <w:pStyle w:val="Normal"/>
+      </w:pPr>
+      <w:r>
+        <w:rPr>
+          <w:b/>
+        </w:rPr>
+        <w:t>When </w:t>
+      </w:r>
+      <w:r>
+        <w:t xml:space="preserve"> I access the homepage</w:t>
+      </w:r>
+    </w:p>
+    <w:p>
+      <w:pPr>
+        <w:pStyle w:val="Normal"/>
+      </w:pPr>
+      <w:r>
+        <w:rPr>
+          <w:b/>
+        </w:rPr>
+        <w:t>Then </w:t>
+      </w:r>
+      <w:r>
+        <w:t xml:space="preserve"> I can see the feedback link</w:t>
+      </w:r>
+    </w:p>
+    <w:p>
+      <w:pPr>
+        <w:pStyle w:val="Normal"/>
+      </w:pPr>
+      <w:r>
+        <w:rPr>
+          <w:b/>
+        </w:rPr>
+        <w:t>When </w:t>
+      </w:r>
+      <w:r>
+        <w:t xml:space="preserve"> I access the analysis page</w:t>
+      </w:r>
+    </w:p>
+    <w:p>
+      <w:pPr>
+        <w:pStyle w:val="Normal"/>
+      </w:pPr>
+      <w:r>
+        <w:rPr>
+          <w:b/>
+        </w:rPr>
+        <w:t>Then </w:t>
+      </w:r>
+      <w:r>
+        <w:t xml:space="preserve"> I can see the feedback link</w:t>
+      </w:r>
+    </w:p>
+    <w:p>
+      <w:pPr>
+        <w:pStyle w:val="Normal"/>
+      </w:pPr>
+      <w:r>
+        <w:rPr>
+          <w:b/>
+        </w:rPr>
+        <w:t>When </w:t>
+      </w:r>
+      <w:r>
+        <w:t xml:space="preserve"> I follow the feedback link</w:t>
+      </w:r>
+    </w:p>
+    <w:p>
+      <w:pPr>
+        <w:pStyle w:val="Normal"/>
+      </w:pPr>
+      <w:r>
+        <w:rPr>
+          <w:b/>
+        </w:rPr>
+        <w:t>Then </w:t>
+      </w:r>
+      <w:r>
+        <w:t xml:space="preserve"> I see the feedback page</w:t>
+      </w:r>
+    </w:p>
+    <w:p>
+      <w:pPr>
+        <w:pStyle w:val="Normal"/>
+      </w:pPr>
+      <w:r>
+        <w:rPr>
+          <w:b/>
+        </w:rPr>
+        <w:t>When </w:t>
+      </w:r>
+      <w:r>
+        <w:t xml:space="preserve"> I access &lt;base&gt;/Feedback/New</w:t>
+      </w:r>
+    </w:p>
+    <w:p>
+      <w:pPr>
+        <w:pStyle w:val="Normal"/>
+      </w:pPr>
+      <w:r>
+        <w:rPr>
+          <w:b/>
+        </w:rPr>
+        <w:t>Then </w:t>
+      </w:r>
+      <w:r>
+        <w:t xml:space="preserve"> I see the feedback page</w:t>
+      </w:r>
+    </w:p>
+    <w:p>
+      <w:pPr>
+        <w:pStyle w:val="Heading2"/>
+      </w:pPr>
+      <w:r>
+        <w:t>AllowedIPCanEnterFeedback</w:t>
+      </w:r>
+    </w:p>
+    <w:p>
+      <w:pPr>
+        <w:pStyle w:val="Normal"/>
+      </w:pPr>
+      <w:r>
+        <w:rPr>
+          <w:b w:val="false"/>
+          <w:i/>
+          <w:color w:themeColor="text2"/>
+        </w:rPr>
+        <w:t>(Tags: @FR022-5, @UR021-2, @WebOnly)</w:t>
+      </w:r>
+    </w:p>
+    <w:p>
+      <w:pPr>
+        <w:pStyle w:val="Normal"/>
+      </w:pPr>
+      <w:r>
+        <w:rPr>
+          <w:b/>
+        </w:rPr>
+        <w:t>Given </w:t>
+      </w:r>
+      <w:r>
+        <w:t xml:space="preserve"> I am not logged on</w:t>
+      </w:r>
+    </w:p>
+    <w:p>
+      <w:pPr>
+        <w:pStyle w:val="Normal"/>
+      </w:pPr>
+      <w:r>
+        <w:rPr>
+          <w:b/>
+        </w:rPr>
+        <w:t>And </w:t>
+      </w:r>
+      <w:r>
+        <w:t xml:space="preserve"> an Allowed IP exists which includes my computer's IP address</w:t>
+      </w:r>
+    </w:p>
+    <w:p>
+      <w:pPr>
+        <w:pStyle w:val="Normal"/>
+      </w:pPr>
+      <w:r>
+        <w:rPr>
+          <w:b/>
+        </w:rPr>
+        <w:t>And </w:t>
+      </w:r>
+      <w:r>
+        <w:t xml:space="preserve"> I have accessed the feedback form</w:t>
+      </w:r>
+    </w:p>
+    <w:p>
+      <w:pPr>
+        <w:pStyle w:val="Normal"/>
+      </w:pPr>
+      <w:r>
+        <w:rPr>
+          <w:b/>
+        </w:rPr>
+        <w:t>When </w:t>
+      </w:r>
+      <w:r>
+        <w:t xml:space="preserve"> I enter text into the feedback form</w:t>
+      </w:r>
+    </w:p>
+    <w:p>
+      <w:pPr>
+        <w:pStyle w:val="Normal"/>
+      </w:pPr>
+      <w:r>
+        <w:rPr>
+          <w:b/>
+        </w:rPr>
+        <w:t>And </w:t>
+      </w:r>
+      <w:r>
+        <w:t xml:space="preserve"> click Submit Feedback</w:t>
+      </w:r>
+    </w:p>
+    <w:p>
+      <w:pPr>
+        <w:pStyle w:val="Normal"/>
+      </w:pPr>
+      <w:r>
+        <w:rPr>
+          <w:b/>
+        </w:rPr>
+        <w:t>Then </w:t>
+      </w:r>
+      <w:r>
+        <w:t xml:space="preserve"> i am redirected to the homepage</w:t>
+      </w:r>
+    </w:p>
+    <w:p>
+      <w:pPr>
+        <w:pStyle w:val="Heading2"/>
+      </w:pPr>
+      <w:r>
+        <w:t>AdminCanAccessAllowedIPFeedback</w:t>
+      </w:r>
+    </w:p>
+    <w:p>
+      <w:pPr>
+        <w:pStyle w:val="Normal"/>
+      </w:pPr>
+      <w:r>
+        <w:rPr>
+          <w:b w:val="false"/>
+          <w:i/>
+          <w:color w:themeColor="text2"/>
+        </w:rPr>
+        <w:t>(Tags: @FR022-6, @UR020-2, @WebOnly)</w:t>
+      </w:r>
+    </w:p>
+    <w:p>
+      <w:pPr>
+        <w:pStyle w:val="Normal"/>
+      </w:pPr>
+      <w:r>
+        <w:rPr>
+          <w:b/>
+        </w:rPr>
+        <w:t>Given </w:t>
+      </w:r>
+      <w:r>
+        <w:t xml:space="preserve"> feedback has been entered for an Allowed IP</w:t>
+      </w:r>
+    </w:p>
+    <w:p>
+      <w:pPr>
+        <w:pStyle w:val="Normal"/>
+      </w:pPr>
+      <w:r>
+        <w:rPr>
+          <w:b/>
+        </w:rPr>
+        <w:t>And </w:t>
+      </w:r>
+      <w:r>
+        <w:t xml:space="preserve"> I am logged in with admin permissions</w:t>
+      </w:r>
+    </w:p>
+    <w:p>
+      <w:pPr>
+        <w:pStyle w:val="Normal"/>
+      </w:pPr>
+      <w:r>
+        <w:rPr>
+          <w:b/>
+        </w:rPr>
+        <w:t>And </w:t>
+      </w:r>
+      <w:r>
+        <w:t xml:space="preserve"> I access &lt;base&gt;/AllowedIPs</w:t>
+      </w:r>
+    </w:p>
+    <w:p>
+      <w:pPr>
+        <w:pStyle w:val="Normal"/>
+      </w:pPr>
+      <w:r>
+        <w:rPr>
+          <w:b/>
+        </w:rPr>
+        <w:t>And </w:t>
+      </w:r>
+      <w:r>
+        <w:t xml:space="preserve"> I click on the Details link next to the Allowed IP</w:t>
+      </w:r>
+    </w:p>
+    <w:p>
+      <w:pPr>
+        <w:pStyle w:val="Normal"/>
+      </w:pPr>
+      <w:r>
+        <w:rPr>
+          <w:b/>
+        </w:rPr>
+        <w:t>Then </w:t>
+      </w:r>
+      <w:r>
+        <w:t xml:space="preserve"> I can see a list of the feedback associated from that IP</w:t>
+      </w:r>
+    </w:p>
+    <w:p>
+      <w:pPr>
+        <w:pStyle w:val="Normal"/>
+      </w:pPr>
+      <w:r>
+        <w:rPr>
+          <w:b/>
+        </w:rPr>
+        <w:t>And </w:t>
+      </w:r>
+      <w:r>
+        <w:t xml:space="preserve"> the list contains the date of the feedback</w:t>
+      </w:r>
+    </w:p>
+    <w:p>
+      <w:pPr>
+        <w:pStyle w:val="Normal"/>
+      </w:pPr>
+      <w:r>
+        <w:rPr>
+          <w:b/>
+        </w:rPr>
+        <w:t>And </w:t>
+      </w:r>
+      <w:r>
+        <w:t xml:space="preserve"> the list contains the text of the feedback</w:t>
+      </w:r>
+    </w:p>
+    <w:p>
+      <w:pPr>
+        <w:pStyle w:val="Heading2"/>
+      </w:pPr>
+      <w:r>
         <w:t>AccessSupport</w:t>
       </w:r>
     </w:p>
@@ -7147,6 +11524,172 @@
       </w:r>
       <w:r>
         <w:t xml:space="preserve"> no export image file is created</w:t>
+      </w:r>
+    </w:p>
+    <w:p>
+      <w:r>
+        <w:br w:type="page"/>
+      </w:r>
+    </w:p>
+    <w:p>
+      <w:pPr>
+        <w:pStyle w:val="Heading1"/>
+      </w:pPr>
+      <w:r>
+        <w:t>ImageID</w:t>
+      </w:r>
+    </w:p>
+    <w:p>
+      <w:pPr>
+        <w:pStyle w:val="Normal"/>
+      </w:pPr>
+      <w:r>
+        <w:rPr>
+          <w:b w:val="false"/>
+          <w:i/>
+          <w:color w:themeColor="text2"/>
+        </w:rPr>
+        <w:t>(Tags: @FR, @FR025, @Analysis, @WebOnly)</w:t>
+      </w:r>
+    </w:p>
+    <w:p>
+      <w:pPr>
+        <w:pStyle w:val="Heading2"/>
+      </w:pPr>
+      <w:r>
+        <w:t>ShowImageIDFilename</w:t>
+      </w:r>
+    </w:p>
+    <w:p>
+      <w:pPr>
+        <w:pStyle w:val="Normal"/>
+      </w:pPr>
+      <w:r>
+        <w:rPr>
+          <w:b w:val="false"/>
+          <w:i/>
+          <w:color w:themeColor="text2"/>
+        </w:rPr>
+        <w:t>(Tags: @FR025-1, @UR023-1)</w:t>
+      </w:r>
+    </w:p>
+    <w:p>
+      <w:pPr>
+        <w:pStyle w:val="Normal"/>
+      </w:pPr>
+      <w:r>
+        <w:rPr>
+          <w:b/>
+        </w:rPr>
+        <w:t>Given </w:t>
+      </w:r>
+      <w:r>
+        <w:t xml:space="preserve"> I have submitted an image for analysis</w:t>
+      </w:r>
+    </w:p>
+    <w:p>
+      <w:pPr>
+        <w:pStyle w:val="Normal"/>
+      </w:pPr>
+      <w:r>
+        <w:rPr>
+          <w:b/>
+        </w:rPr>
+        <w:t>Then </w:t>
+      </w:r>
+      <w:r>
+        <w:t xml:space="preserve"> the image ID is shown</w:t>
+      </w:r>
+    </w:p>
+    <w:p>
+      <w:pPr>
+        <w:pStyle w:val="Normal"/>
+      </w:pPr>
+      <w:r>
+        <w:rPr>
+          <w:b/>
+        </w:rPr>
+        <w:t>And </w:t>
+      </w:r>
+      <w:r>
+        <w:t xml:space="preserve"> the image ID displays the image filename</w:t>
+      </w:r>
+    </w:p>
+    <w:p>
+      <w:pPr>
+        <w:pStyle w:val="Heading2"/>
+      </w:pPr>
+      <w:r>
+        <w:t>ShowImageIDEditBox</w:t>
+      </w:r>
+    </w:p>
+    <w:p>
+      <w:pPr>
+        <w:pStyle w:val="Normal"/>
+      </w:pPr>
+      <w:r>
+        <w:rPr>
+          <w:b w:val="false"/>
+          <w:i/>
+          <w:color w:themeColor="text2"/>
+        </w:rPr>
+        <w:t>(Tags: @FR025-2, @UR023-2)</w:t>
+      </w:r>
+    </w:p>
+    <w:p>
+      <w:pPr>
+        <w:pStyle w:val="Normal"/>
+      </w:pPr>
+      <w:r>
+        <w:rPr>
+          <w:b/>
+        </w:rPr>
+        <w:t>Given </w:t>
+      </w:r>
+      <w:r>
+        <w:t xml:space="preserve"> I have submitted an image for analysis</w:t>
+      </w:r>
+    </w:p>
+    <w:p>
+      <w:pPr>
+        <w:pStyle w:val="Normal"/>
+      </w:pPr>
+      <w:r>
+        <w:rPr>
+          <w:b/>
+        </w:rPr>
+        <w:t>And </w:t>
+      </w:r>
+      <w:r>
+        <w:t xml:space="preserve"> the image ID displays the image filename</w:t>
+      </w:r>
+    </w:p>
+    <w:p>
+      <w:pPr>
+        <w:pStyle w:val="Normal"/>
+      </w:pPr>
+      <w:r>
+        <w:rPr>
+          <w:b/>
+        </w:rPr>
+        <w:t>When </w:t>
+      </w:r>
+      <w:r>
+        <w:t xml:space="preserve"> I hover over the ID</w:t>
+      </w:r>
+    </w:p>
+    <w:p>
+      <w:pPr>
+        <w:pStyle w:val="Normal"/>
+      </w:pPr>
+      <w:r>
+        <w:rPr>
+          <w:b/>
+        </w:rPr>
+        <w:t>Then </w:t>
+      </w:r>
+      <w:r>
+        <w:t xml:space="preserve"> a box is shown indicating that the field can be edited</w:t>
       </w:r>
     </w:p>
     <w:p>
@@ -7581,6 +12124,452 @@
         <w:pStyle w:val="Heading1"/>
       </w:pPr>
       <w:r>
+        <w:t>ImageSubmit</w:t>
+      </w:r>
+    </w:p>
+    <w:p>
+      <w:pPr>
+        <w:pStyle w:val="Normal"/>
+      </w:pPr>
+      <w:r>
+        <w:rPr>
+          <w:b w:val="false"/>
+          <w:i/>
+          <w:color w:themeColor="text2"/>
+        </w:rPr>
+        <w:t>(Tags: @FR, @FR018, @UR016, @Analysis, @WebOnly)</w:t>
+      </w:r>
+    </w:p>
+    <w:p>
+      <w:pPr>
+        <w:pStyle w:val="Heading2"/>
+      </w:pPr>
+      <w:r>
+        <w:t>CanSubmitImageByBrowsing</w:t>
+      </w:r>
+    </w:p>
+    <w:p>
+      <w:pPr>
+        <w:pStyle w:val="Normal"/>
+      </w:pPr>
+      <w:r>
+        <w:rPr>
+          <w:b w:val="false"/>
+          <w:i/>
+          <w:color w:themeColor="text2"/>
+        </w:rPr>
+        <w:t>(Tags: @FR018-1, @UR016-1)</w:t>
+      </w:r>
+    </w:p>
+    <w:p>
+      <w:pPr>
+        <w:pStyle w:val="Normal"/>
+      </w:pPr>
+      <w:r>
+        <w:rPr>
+          <w:b/>
+        </w:rPr>
+        <w:t>Given </w:t>
+      </w:r>
+      <w:r>
+        <w:t xml:space="preserve"> I have logged in with analysis permissions</w:t>
+      </w:r>
+    </w:p>
+    <w:p>
+      <w:pPr>
+        <w:pStyle w:val="Normal"/>
+      </w:pPr>
+      <w:r>
+        <w:rPr>
+          <w:b/>
+        </w:rPr>
+        <w:t>When </w:t>
+      </w:r>
+      <w:r>
+        <w:t xml:space="preserve"> I enter URL &lt;base&gt;/Analysis</w:t>
+      </w:r>
+    </w:p>
+    <w:p>
+      <w:pPr>
+        <w:pStyle w:val="Normal"/>
+      </w:pPr>
+      <w:r>
+        <w:rPr>
+          <w:b/>
+        </w:rPr>
+        <w:t>And </w:t>
+      </w:r>
+      <w:r>
+        <w:t xml:space="preserve"> click the dashed submit area</w:t>
+      </w:r>
+    </w:p>
+    <w:p>
+      <w:pPr>
+        <w:pStyle w:val="Normal"/>
+      </w:pPr>
+      <w:r>
+        <w:rPr>
+          <w:b/>
+        </w:rPr>
+        <w:t>And </w:t>
+      </w:r>
+      <w:r>
+        <w:t xml:space="preserve"> browse for a bitewing image</w:t>
+      </w:r>
+    </w:p>
+    <w:p>
+      <w:pPr>
+        <w:pStyle w:val="Normal"/>
+      </w:pPr>
+      <w:r>
+        <w:rPr>
+          <w:b/>
+        </w:rPr>
+        <w:t>And </w:t>
+      </w:r>
+      <w:r>
+        <w:t xml:space="preserve"> submit the image</w:t>
+      </w:r>
+    </w:p>
+    <w:p>
+      <w:pPr>
+        <w:pStyle w:val="Normal"/>
+      </w:pPr>
+      <w:r>
+        <w:rPr>
+          <w:b/>
+        </w:rPr>
+        <w:t>Then </w:t>
+      </w:r>
+      <w:r>
+        <w:t xml:space="preserve"> the image is displayed correctly</w:t>
+      </w:r>
+    </w:p>
+    <w:p>
+      <w:pPr>
+        <w:pStyle w:val="Normal"/>
+      </w:pPr>
+      <w:r>
+        <w:rPr>
+          <w:b/>
+        </w:rPr>
+        <w:t>And </w:t>
+      </w:r>
+      <w:r>
+        <w:t xml:space="preserve"> the results are displayed</w:t>
+      </w:r>
+    </w:p>
+    <w:p>
+      <w:pPr>
+        <w:pStyle w:val="Heading2"/>
+      </w:pPr>
+      <w:r>
+        <w:t>CanSubmitImageByDragAndDrop</w:t>
+      </w:r>
+    </w:p>
+    <w:p>
+      <w:pPr>
+        <w:pStyle w:val="Normal"/>
+      </w:pPr>
+      <w:r>
+        <w:rPr>
+          <w:b w:val="false"/>
+          <w:i/>
+          <w:color w:themeColor="text2"/>
+        </w:rPr>
+        <w:t>(Tags: @FR018-1, @UR016-2)</w:t>
+      </w:r>
+    </w:p>
+    <w:p>
+      <w:pPr>
+        <w:pStyle w:val="Normal"/>
+      </w:pPr>
+      <w:r>
+        <w:rPr>
+          <w:b/>
+        </w:rPr>
+        <w:t>Given </w:t>
+      </w:r>
+      <w:r>
+        <w:t xml:space="preserve"> I have logged in with analysis permissions</w:t>
+      </w:r>
+    </w:p>
+    <w:p>
+      <w:pPr>
+        <w:pStyle w:val="Normal"/>
+      </w:pPr>
+      <w:r>
+        <w:rPr>
+          <w:b/>
+        </w:rPr>
+        <w:t>When </w:t>
+      </w:r>
+      <w:r>
+        <w:t xml:space="preserve"> I enter URL &lt;base&gt;/Analysis</w:t>
+      </w:r>
+    </w:p>
+    <w:p>
+      <w:pPr>
+        <w:pStyle w:val="Normal"/>
+      </w:pPr>
+      <w:r>
+        <w:rPr>
+          <w:b/>
+        </w:rPr>
+        <w:t>And </w:t>
+      </w:r>
+      <w:r>
+        <w:t xml:space="preserve"> drag and drop a bitewing image from Explorer to the dashed submit area</w:t>
+      </w:r>
+    </w:p>
+    <w:p>
+      <w:pPr>
+        <w:pStyle w:val="Normal"/>
+      </w:pPr>
+      <w:r>
+        <w:rPr>
+          <w:b/>
+        </w:rPr>
+        <w:t>Then </w:t>
+      </w:r>
+      <w:r>
+        <w:t xml:space="preserve"> the image is displayed correctly</w:t>
+      </w:r>
+    </w:p>
+    <w:p>
+      <w:pPr>
+        <w:pStyle w:val="Normal"/>
+      </w:pPr>
+      <w:r>
+        <w:rPr>
+          <w:b/>
+        </w:rPr>
+        <w:t>And </w:t>
+      </w:r>
+      <w:r>
+        <w:t xml:space="preserve"> the results are displayed</w:t>
+      </w:r>
+    </w:p>
+    <w:p>
+      <w:pPr>
+        <w:pStyle w:val="Heading2"/>
+      </w:pPr>
+      <w:r>
+        <w:t>CanSubmitImagesByBrowsing</w:t>
+      </w:r>
+    </w:p>
+    <w:p>
+      <w:pPr>
+        <w:pStyle w:val="Normal"/>
+      </w:pPr>
+      <w:r>
+        <w:rPr>
+          <w:b w:val="false"/>
+          <w:i/>
+          <w:color w:themeColor="text2"/>
+        </w:rPr>
+        <w:t>(Tags: @FR018-3, @UR016-1)</w:t>
+      </w:r>
+    </w:p>
+    <w:p>
+      <w:pPr>
+        <w:pStyle w:val="Normal"/>
+      </w:pPr>
+      <w:r>
+        <w:rPr>
+          <w:b/>
+        </w:rPr>
+        <w:t>Given </w:t>
+      </w:r>
+      <w:r>
+        <w:t xml:space="preserve"> I have logged in with analysis permissions</w:t>
+      </w:r>
+    </w:p>
+    <w:p>
+      <w:pPr>
+        <w:pStyle w:val="Normal"/>
+      </w:pPr>
+      <w:r>
+        <w:rPr>
+          <w:b/>
+        </w:rPr>
+        <w:t>When </w:t>
+      </w:r>
+      <w:r>
+        <w:t xml:space="preserve"> I enter URL &lt;base&gt;/Analysis</w:t>
+      </w:r>
+    </w:p>
+    <w:p>
+      <w:pPr>
+        <w:pStyle w:val="Normal"/>
+      </w:pPr>
+      <w:r>
+        <w:rPr>
+          <w:b/>
+        </w:rPr>
+        <w:t>And </w:t>
+      </w:r>
+      <w:r>
+        <w:t xml:space="preserve"> click the dashed submit area</w:t>
+      </w:r>
+    </w:p>
+    <w:p>
+      <w:pPr>
+        <w:pStyle w:val="Normal"/>
+      </w:pPr>
+      <w:r>
+        <w:rPr>
+          <w:b/>
+        </w:rPr>
+        <w:t>And </w:t>
+      </w:r>
+      <w:r>
+        <w:t xml:space="preserve"> browse for 2 bitewing images</w:t>
+      </w:r>
+    </w:p>
+    <w:p>
+      <w:pPr>
+        <w:pStyle w:val="Normal"/>
+      </w:pPr>
+      <w:r>
+        <w:rPr>
+          <w:b/>
+        </w:rPr>
+        <w:t>And </w:t>
+      </w:r>
+      <w:r>
+        <w:t xml:space="preserve"> submit the images</w:t>
+      </w:r>
+    </w:p>
+    <w:p>
+      <w:pPr>
+        <w:pStyle w:val="Normal"/>
+      </w:pPr>
+      <w:r>
+        <w:rPr>
+          <w:b/>
+        </w:rPr>
+        <w:t>Then </w:t>
+      </w:r>
+      <w:r>
+        <w:t xml:space="preserve"> the images are displayed correctly</w:t>
+      </w:r>
+    </w:p>
+    <w:p>
+      <w:pPr>
+        <w:pStyle w:val="Normal"/>
+      </w:pPr>
+      <w:r>
+        <w:rPr>
+          <w:b/>
+        </w:rPr>
+        <w:t>And </w:t>
+      </w:r>
+      <w:r>
+        <w:t xml:space="preserve"> the results are displayed</w:t>
+      </w:r>
+    </w:p>
+    <w:p>
+      <w:pPr>
+        <w:pStyle w:val="Heading2"/>
+      </w:pPr>
+      <w:r>
+        <w:t>CanSubmitImagesByDragAndDrop</w:t>
+      </w:r>
+    </w:p>
+    <w:p>
+      <w:pPr>
+        <w:pStyle w:val="Normal"/>
+      </w:pPr>
+      <w:r>
+        <w:rPr>
+          <w:b w:val="false"/>
+          <w:i/>
+          <w:color w:themeColor="text2"/>
+        </w:rPr>
+        <w:t>(Tags: @FR018-4, @UR016-2)</w:t>
+      </w:r>
+    </w:p>
+    <w:p>
+      <w:pPr>
+        <w:pStyle w:val="Normal"/>
+      </w:pPr>
+      <w:r>
+        <w:rPr>
+          <w:b/>
+        </w:rPr>
+        <w:t>Given </w:t>
+      </w:r>
+      <w:r>
+        <w:t xml:space="preserve"> I have logged in with analysis permissions</w:t>
+      </w:r>
+    </w:p>
+    <w:p>
+      <w:pPr>
+        <w:pStyle w:val="Normal"/>
+      </w:pPr>
+      <w:r>
+        <w:rPr>
+          <w:b/>
+        </w:rPr>
+        <w:t>When </w:t>
+      </w:r>
+      <w:r>
+        <w:t xml:space="preserve"> I enter URL &lt;base&gt;/Analysis</w:t>
+      </w:r>
+    </w:p>
+    <w:p>
+      <w:pPr>
+        <w:pStyle w:val="Normal"/>
+      </w:pPr>
+      <w:r>
+        <w:rPr>
+          <w:b/>
+        </w:rPr>
+        <w:t>And </w:t>
+      </w:r>
+      <w:r>
+        <w:t xml:space="preserve"> drag and drop 2 bitewing images from Explorer to the dashed submit area</w:t>
+      </w:r>
+    </w:p>
+    <w:p>
+      <w:pPr>
+        <w:pStyle w:val="Normal"/>
+      </w:pPr>
+      <w:r>
+        <w:rPr>
+          <w:b/>
+        </w:rPr>
+        <w:t>Then </w:t>
+      </w:r>
+      <w:r>
+        <w:t xml:space="preserve"> the images are displayed correctly</w:t>
+      </w:r>
+    </w:p>
+    <w:p>
+      <w:pPr>
+        <w:pStyle w:val="Normal"/>
+      </w:pPr>
+      <w:r>
+        <w:rPr>
+          <w:b/>
+        </w:rPr>
+        <w:t>And </w:t>
+      </w:r>
+      <w:r>
+        <w:t xml:space="preserve"> the results are displayed</w:t>
+      </w:r>
+    </w:p>
+    <w:p>
+      <w:r>
+        <w:br w:type="page"/>
+      </w:r>
+    </w:p>
+    <w:p>
+      <w:pPr>
+        <w:pStyle w:val="Heading1"/>
+      </w:pPr>
+      <w:r>
         <w:t>LegalInformationPage</w:t>
       </w:r>
     </w:p>
@@ -7602,6 +12591,69 @@
         <w:pStyle w:val="Heading2"/>
       </w:pPr>
       <w:r>
+        <w:t>CanAccessLegalPage</w:t>
+      </w:r>
+    </w:p>
+    <w:p>
+      <w:pPr>
+        <w:pStyle w:val="Normal"/>
+      </w:pPr>
+      <w:r>
+        <w:rPr>
+          <w:b w:val="false"/>
+          <w:i/>
+          <w:color w:themeColor="text2"/>
+        </w:rPr>
+        <w:t>(Tags: @FR015-1, @UR015-1, @WebOnly)</w:t>
+      </w:r>
+    </w:p>
+    <w:p>
+      <w:pPr>
+        <w:pStyle w:val="Normal"/>
+      </w:pPr>
+      <w:r>
+        <w:rPr>
+          <w:b/>
+        </w:rPr>
+        <w:t>When </w:t>
+      </w:r>
+      <w:r>
+        <w:t xml:space="preserve"> I enter URL &lt;base&gt;/Legal</w:t>
+      </w:r>
+    </w:p>
+    <w:p>
+      <w:pPr>
+        <w:pStyle w:val="Normal"/>
+      </w:pPr>
+      <w:r>
+        <w:rPr>
+          <w:b/>
+        </w:rPr>
+        <w:t>Then </w:t>
+      </w:r>
+      <w:r>
+        <w:t xml:space="preserve"> a page of legal information is displayed</w:t>
+      </w:r>
+    </w:p>
+    <w:p>
+      <w:pPr>
+        <w:pStyle w:val="Normal"/>
+      </w:pPr>
+      <w:r>
+        <w:rPr>
+          <w:b/>
+        </w:rPr>
+        <w:t>And </w:t>
+      </w:r>
+      <w:r>
+        <w:t xml:space="preserve"> it contains the Regulatory clinical use information</w:t>
+      </w:r>
+    </w:p>
+    <w:p>
+      <w:pPr>
+        <w:pStyle w:val="Heading2"/>
+      </w:pPr>
+      <w:r>
         <w:t>CanAccessClinicalUse</w:t>
       </w:r>
     </w:p>
@@ -7665,6 +12717,69 @@
         <w:pStyle w:val="Heading2"/>
       </w:pPr>
       <w:r>
+        <w:t>CanAccessTour</w:t>
+      </w:r>
+    </w:p>
+    <w:p>
+      <w:pPr>
+        <w:pStyle w:val="Normal"/>
+      </w:pPr>
+      <w:r>
+        <w:rPr>
+          <w:b w:val="false"/>
+          <w:i/>
+          <w:color w:themeColor="text2"/>
+        </w:rPr>
+        <w:t>(Tags: @FR015-3, @UR015-2, @WebOnly)</w:t>
+      </w:r>
+    </w:p>
+    <w:p>
+      <w:pPr>
+        <w:pStyle w:val="Normal"/>
+      </w:pPr>
+      <w:r>
+        <w:rPr>
+          <w:b/>
+        </w:rPr>
+        <w:t>When </w:t>
+      </w:r>
+      <w:r>
+        <w:t xml:space="preserve"> I enter URL &lt;base&gt;/Tour</w:t>
+      </w:r>
+    </w:p>
+    <w:p>
+      <w:pPr>
+        <w:pStyle w:val="Normal"/>
+      </w:pPr>
+      <w:r>
+        <w:rPr>
+          <w:b/>
+        </w:rPr>
+        <w:t>Then </w:t>
+      </w:r>
+      <w:r>
+        <w:t xml:space="preserve"> a page of instructions for use is displayed</w:t>
+      </w:r>
+    </w:p>
+    <w:p>
+      <w:pPr>
+        <w:pStyle w:val="Normal"/>
+      </w:pPr>
+      <w:r>
+        <w:rPr>
+          <w:b/>
+        </w:rPr>
+        <w:t>And </w:t>
+      </w:r>
+      <w:r>
+        <w:t xml:space="preserve"> it contains the Regulatory clinical use information</w:t>
+      </w:r>
+    </w:p>
+    <w:p>
+      <w:pPr>
+        <w:pStyle w:val="Heading2"/>
+      </w:pPr>
+      <w:r>
         <w:t>CanAccessInstructionsForUse</w:t>
       </w:r>
     </w:p>
@@ -7721,6 +12836,1514 @@
       </w:r>
       <w:r>
         <w:t xml:space="preserve"> it contains the clinical use information</w:t>
+      </w:r>
+    </w:p>
+    <w:p>
+      <w:r>
+        <w:br w:type="page"/>
+      </w:r>
+    </w:p>
+    <w:p>
+      <w:pPr>
+        <w:pStyle w:val="Heading1"/>
+      </w:pPr>
+      <w:r>
+        <w:t>ManageAllowedIPRanges</w:t>
+      </w:r>
+    </w:p>
+    <w:p>
+      <w:pPr>
+        <w:pStyle w:val="Normal"/>
+      </w:pPr>
+      <w:r>
+        <w:rPr>
+          <w:b w:val="false"/>
+          <w:i/>
+          <w:color w:themeColor="text2"/>
+        </w:rPr>
+        <w:t>(Tags: @FR, @FR014, @UR014, @Security, @WebOnly)</w:t>
+      </w:r>
+    </w:p>
+    <w:p>
+      <w:pPr>
+        <w:pStyle w:val="Heading2"/>
+      </w:pPr>
+      <w:r>
+        <w:t>CanAccessAllowedIPRangeURL</w:t>
+      </w:r>
+    </w:p>
+    <w:p>
+      <w:pPr>
+        <w:pStyle w:val="Normal"/>
+      </w:pPr>
+      <w:r>
+        <w:rPr>
+          <w:b w:val="false"/>
+          <w:i/>
+          <w:color w:themeColor="text2"/>
+        </w:rPr>
+        <w:t>(Tags: @FR014-1, @UR014-1)</w:t>
+      </w:r>
+    </w:p>
+    <w:p>
+      <w:pPr>
+        <w:pStyle w:val="Normal"/>
+      </w:pPr>
+      <w:r>
+        <w:rPr>
+          <w:b/>
+        </w:rPr>
+        <w:t>Given </w:t>
+      </w:r>
+      <w:r>
+        <w:t xml:space="preserve"> I have logged in with admin permissions</w:t>
+      </w:r>
+    </w:p>
+    <w:p>
+      <w:pPr>
+        <w:pStyle w:val="Normal"/>
+      </w:pPr>
+      <w:r>
+        <w:rPr>
+          <w:b/>
+        </w:rPr>
+        <w:t>When </w:t>
+      </w:r>
+      <w:r>
+        <w:t xml:space="preserve"> I enter URL &lt;base&gt;/AllowedIPs</w:t>
+      </w:r>
+    </w:p>
+    <w:p>
+      <w:pPr>
+        <w:pStyle w:val="Normal"/>
+      </w:pPr>
+      <w:r>
+        <w:rPr>
+          <w:b/>
+        </w:rPr>
+        <w:t>Then </w:t>
+      </w:r>
+      <w:r>
+        <w:t xml:space="preserve"> a list of Allowed IP Ranges is displayed</w:t>
+      </w:r>
+    </w:p>
+    <w:p>
+      <w:pPr>
+        <w:pStyle w:val="Normal"/>
+      </w:pPr>
+      <w:r>
+        <w:rPr>
+          <w:b/>
+        </w:rPr>
+        <w:t>And </w:t>
+      </w:r>
+      <w:r>
+        <w:t xml:space="preserve"> the name of each Allowed IP Range is listed</w:t>
+      </w:r>
+    </w:p>
+    <w:p>
+      <w:pPr>
+        <w:pStyle w:val="Normal"/>
+      </w:pPr>
+      <w:r>
+        <w:rPr>
+          <w:b/>
+        </w:rPr>
+        <w:t>And </w:t>
+      </w:r>
+      <w:r>
+        <w:t xml:space="preserve"> the start address of each Allowed IP Range is listed</w:t>
+      </w:r>
+    </w:p>
+    <w:p>
+      <w:pPr>
+        <w:pStyle w:val="Normal"/>
+      </w:pPr>
+      <w:r>
+        <w:rPr>
+          <w:b/>
+        </w:rPr>
+        <w:t>And </w:t>
+      </w:r>
+      <w:r>
+        <w:t xml:space="preserve"> the end address of each Allowed IP Range is listed</w:t>
+      </w:r>
+    </w:p>
+    <w:p>
+      <w:pPr>
+        <w:pStyle w:val="Normal"/>
+      </w:pPr>
+      <w:r>
+        <w:rPr>
+          <w:b/>
+        </w:rPr>
+        <w:t>And </w:t>
+      </w:r>
+      <w:r>
+        <w:t xml:space="preserve"> the expiry date of each Allowed IP Range is listed</w:t>
+      </w:r>
+    </w:p>
+    <w:p>
+      <w:pPr>
+        <w:pStyle w:val="Heading2"/>
+      </w:pPr>
+      <w:r>
+        <w:t>CanAddAllowedIPRange</w:t>
+      </w:r>
+    </w:p>
+    <w:p>
+      <w:pPr>
+        <w:pStyle w:val="Normal"/>
+      </w:pPr>
+      <w:r>
+        <w:rPr>
+          <w:b w:val="false"/>
+          <w:i/>
+          <w:color w:themeColor="text2"/>
+        </w:rPr>
+        <w:t>(Tags: @FR014-2, @UR014-2)</w:t>
+      </w:r>
+    </w:p>
+    <w:p>
+      <w:pPr>
+        <w:pStyle w:val="Normal"/>
+      </w:pPr>
+      <w:r>
+        <w:rPr>
+          <w:b/>
+        </w:rPr>
+        <w:t>Given </w:t>
+      </w:r>
+      <w:r>
+        <w:t xml:space="preserve"> I have logged in with admin permissions</w:t>
+      </w:r>
+    </w:p>
+    <w:p>
+      <w:pPr>
+        <w:pStyle w:val="Normal"/>
+      </w:pPr>
+      <w:r>
+        <w:rPr>
+          <w:b/>
+        </w:rPr>
+        <w:t>And </w:t>
+      </w:r>
+      <w:r>
+        <w:t xml:space="preserve"> have accessed the list of Allowed IP Ranges</w:t>
+      </w:r>
+    </w:p>
+    <w:p>
+      <w:pPr>
+        <w:pStyle w:val="Normal"/>
+      </w:pPr>
+      <w:r>
+        <w:rPr>
+          <w:b/>
+        </w:rPr>
+        <w:t>When </w:t>
+      </w:r>
+      <w:r>
+        <w:t xml:space="preserve"> I click the Allow IP Range button</w:t>
+      </w:r>
+    </w:p>
+    <w:p>
+      <w:pPr>
+        <w:pStyle w:val="Normal"/>
+      </w:pPr>
+      <w:r>
+        <w:rPr>
+          <w:b/>
+        </w:rPr>
+        <w:t>And </w:t>
+      </w:r>
+      <w:r>
+        <w:t xml:space="preserve"> enter a name</w:t>
+      </w:r>
+    </w:p>
+    <w:p>
+      <w:pPr>
+        <w:pStyle w:val="Normal"/>
+      </w:pPr>
+      <w:r>
+        <w:rPr>
+          <w:b/>
+        </w:rPr>
+        <w:t>And </w:t>
+      </w:r>
+      <w:r>
+        <w:t xml:space="preserve"> enter a start address</w:t>
+      </w:r>
+    </w:p>
+    <w:p>
+      <w:pPr>
+        <w:pStyle w:val="Normal"/>
+      </w:pPr>
+      <w:r>
+        <w:rPr>
+          <w:b/>
+        </w:rPr>
+        <w:t>And </w:t>
+      </w:r>
+      <w:r>
+        <w:t xml:space="preserve"> enter an end address</w:t>
+      </w:r>
+    </w:p>
+    <w:p>
+      <w:pPr>
+        <w:pStyle w:val="Normal"/>
+      </w:pPr>
+      <w:r>
+        <w:rPr>
+          <w:b/>
+        </w:rPr>
+        <w:t>And </w:t>
+      </w:r>
+      <w:r>
+        <w:t xml:space="preserve"> enter an expiry date</w:t>
+      </w:r>
+    </w:p>
+    <w:p>
+      <w:pPr>
+        <w:pStyle w:val="Normal"/>
+      </w:pPr>
+      <w:r>
+        <w:rPr>
+          <w:b/>
+        </w:rPr>
+        <w:t>And </w:t>
+      </w:r>
+      <w:r>
+        <w:t xml:space="preserve"> click Add</w:t>
+      </w:r>
+    </w:p>
+    <w:p>
+      <w:pPr>
+        <w:pStyle w:val="Normal"/>
+      </w:pPr>
+      <w:r>
+        <w:rPr>
+          <w:b/>
+        </w:rPr>
+        <w:t>Then </w:t>
+      </w:r>
+      <w:r>
+        <w:t xml:space="preserve"> the page is redirected to the list of Allowed IP Ranges</w:t>
+      </w:r>
+    </w:p>
+    <w:p>
+      <w:pPr>
+        <w:pStyle w:val="Normal"/>
+      </w:pPr>
+      <w:r>
+        <w:rPr>
+          <w:b/>
+        </w:rPr>
+        <w:t>And </w:t>
+      </w:r>
+      <w:r>
+        <w:t xml:space="preserve"> the list of Allowed IP Ranges now includes the new entry</w:t>
+      </w:r>
+    </w:p>
+    <w:p>
+      <w:pPr>
+        <w:pStyle w:val="Normal"/>
+      </w:pPr>
+      <w:r>
+        <w:rPr>
+          <w:b/>
+        </w:rPr>
+        <w:t>And </w:t>
+      </w:r>
+      <w:r>
+        <w:t xml:space="preserve"> the details match those entered in previous steps</w:t>
+      </w:r>
+    </w:p>
+    <w:p>
+      <w:pPr>
+        <w:pStyle w:val="Heading2"/>
+      </w:pPr>
+      <w:r>
+        <w:t>CantAddInvalidAllowedIPRange</w:t>
+      </w:r>
+    </w:p>
+    <w:p>
+      <w:pPr>
+        <w:pStyle w:val="Normal"/>
+      </w:pPr>
+      <w:r>
+        <w:rPr>
+          <w:b w:val="false"/>
+          <w:i/>
+          <w:color w:themeColor="text2"/>
+        </w:rPr>
+        <w:t>(Tags: @FR014-3, @UR014-2)</w:t>
+      </w:r>
+    </w:p>
+    <w:p>
+      <w:pPr>
+        <w:pStyle w:val="Normal"/>
+      </w:pPr>
+      <w:r>
+        <w:rPr>
+          <w:b/>
+        </w:rPr>
+        <w:t>Given </w:t>
+      </w:r>
+      <w:r>
+        <w:t xml:space="preserve"> I have logged in with admin permissions</w:t>
+      </w:r>
+    </w:p>
+    <w:p>
+      <w:pPr>
+        <w:pStyle w:val="Normal"/>
+      </w:pPr>
+      <w:r>
+        <w:rPr>
+          <w:b/>
+        </w:rPr>
+        <w:t>And </w:t>
+      </w:r>
+      <w:r>
+        <w:t xml:space="preserve"> have accessed the list of Allowed IP Ranges</w:t>
+      </w:r>
+    </w:p>
+    <w:p>
+      <w:pPr>
+        <w:pStyle w:val="Normal"/>
+      </w:pPr>
+      <w:r>
+        <w:rPr>
+          <w:b/>
+        </w:rPr>
+        <w:t>When </w:t>
+      </w:r>
+      <w:r>
+        <w:t xml:space="preserve"> I click the Allow IP Range button</w:t>
+      </w:r>
+    </w:p>
+    <w:p>
+      <w:pPr>
+        <w:pStyle w:val="Normal"/>
+      </w:pPr>
+      <w:r>
+        <w:rPr>
+          <w:b/>
+        </w:rPr>
+        <w:t>And </w:t>
+      </w:r>
+      <w:r>
+        <w:t xml:space="preserve"> enter a name</w:t>
+      </w:r>
+    </w:p>
+    <w:p>
+      <w:pPr>
+        <w:pStyle w:val="Normal"/>
+      </w:pPr>
+      <w:r>
+        <w:rPr>
+          <w:b/>
+        </w:rPr>
+        <w:t>And </w:t>
+      </w:r>
+      <w:r>
+        <w:t xml:space="preserve"> enter a start address</w:t>
+      </w:r>
+    </w:p>
+    <w:p>
+      <w:pPr>
+        <w:pStyle w:val="Normal"/>
+      </w:pPr>
+      <w:r>
+        <w:rPr>
+          <w:b/>
+        </w:rPr>
+        <w:t>And </w:t>
+      </w:r>
+      <w:r>
+        <w:t xml:space="preserve"> enter an end address</w:t>
+      </w:r>
+    </w:p>
+    <w:p>
+      <w:pPr>
+        <w:pStyle w:val="Normal"/>
+      </w:pPr>
+      <w:r>
+        <w:rPr>
+          <w:b/>
+        </w:rPr>
+        <w:t>And </w:t>
+      </w:r>
+      <w:r>
+        <w:t xml:space="preserve"> enter the name again in the expiry date field</w:t>
+      </w:r>
+    </w:p>
+    <w:p>
+      <w:pPr>
+        <w:pStyle w:val="Normal"/>
+      </w:pPr>
+      <w:r>
+        <w:rPr>
+          <w:b/>
+        </w:rPr>
+        <w:t>And </w:t>
+      </w:r>
+      <w:r>
+        <w:t xml:space="preserve"> click Add</w:t>
+      </w:r>
+    </w:p>
+    <w:p>
+      <w:pPr>
+        <w:pStyle w:val="Normal"/>
+      </w:pPr>
+      <w:r>
+        <w:rPr>
+          <w:b/>
+        </w:rPr>
+        <w:t>Then </w:t>
+      </w:r>
+      <w:r>
+        <w:t xml:space="preserve"> a validation error message appears adjacent to the expiry date field</w:t>
+      </w:r>
+    </w:p>
+    <w:p>
+      <w:pPr>
+        <w:pStyle w:val="Normal"/>
+      </w:pPr>
+      <w:r>
+        <w:rPr>
+          <w:b/>
+        </w:rPr>
+        <w:t>And </w:t>
+      </w:r>
+      <w:r>
+        <w:t xml:space="preserve"> the Allowed IP Range cannot be saved</w:t>
+      </w:r>
+    </w:p>
+    <w:p>
+      <w:pPr>
+        <w:pStyle w:val="Heading2"/>
+      </w:pPr>
+      <w:r>
+        <w:t>CanEditAllowedIPRange</w:t>
+      </w:r>
+    </w:p>
+    <w:p>
+      <w:pPr>
+        <w:pStyle w:val="Normal"/>
+      </w:pPr>
+      <w:r>
+        <w:rPr>
+          <w:b w:val="false"/>
+          <w:i/>
+          <w:color w:themeColor="text2"/>
+        </w:rPr>
+        <w:t>(Tags: @FR014-4, @UR014-3)</w:t>
+      </w:r>
+    </w:p>
+    <w:p>
+      <w:pPr>
+        <w:pStyle w:val="Normal"/>
+      </w:pPr>
+      <w:r>
+        <w:rPr>
+          <w:b/>
+        </w:rPr>
+        <w:t>Given </w:t>
+      </w:r>
+      <w:r>
+        <w:t xml:space="preserve"> I have logged in with admin permissions</w:t>
+      </w:r>
+    </w:p>
+    <w:p>
+      <w:pPr>
+        <w:pStyle w:val="Normal"/>
+      </w:pPr>
+      <w:r>
+        <w:rPr>
+          <w:b/>
+        </w:rPr>
+        <w:t>And </w:t>
+      </w:r>
+      <w:r>
+        <w:t xml:space="preserve"> I have created at least one Allowed IP Range</w:t>
+      </w:r>
+    </w:p>
+    <w:p>
+      <w:pPr>
+        <w:pStyle w:val="Normal"/>
+      </w:pPr>
+      <w:r>
+        <w:rPr>
+          <w:b/>
+        </w:rPr>
+        <w:t>When </w:t>
+      </w:r>
+      <w:r>
+        <w:t xml:space="preserve"> I click the Edit link</w:t>
+      </w:r>
+    </w:p>
+    <w:p>
+      <w:pPr>
+        <w:pStyle w:val="Normal"/>
+      </w:pPr>
+      <w:r>
+        <w:rPr>
+          <w:b/>
+        </w:rPr>
+        <w:t>And </w:t>
+      </w:r>
+      <w:r>
+        <w:t xml:space="preserve"> edit the name</w:t>
+      </w:r>
+    </w:p>
+    <w:p>
+      <w:pPr>
+        <w:pStyle w:val="Normal"/>
+      </w:pPr>
+      <w:r>
+        <w:rPr>
+          <w:b/>
+        </w:rPr>
+        <w:t>And </w:t>
+      </w:r>
+      <w:r>
+        <w:t xml:space="preserve"> click the Save button</w:t>
+      </w:r>
+    </w:p>
+    <w:p>
+      <w:pPr>
+        <w:pStyle w:val="Normal"/>
+      </w:pPr>
+      <w:r>
+        <w:rPr>
+          <w:b/>
+        </w:rPr>
+        <w:t>Then </w:t>
+      </w:r>
+      <w:r>
+        <w:t xml:space="preserve"> the name is updated in the list of Allowed IP Ranges</w:t>
+      </w:r>
+    </w:p>
+    <w:p>
+      <w:pPr>
+        <w:pStyle w:val="Heading2"/>
+      </w:pPr>
+      <w:r>
+        <w:t>CantEditInvalidAllowedIPRange</w:t>
+      </w:r>
+    </w:p>
+    <w:p>
+      <w:pPr>
+        <w:pStyle w:val="Normal"/>
+      </w:pPr>
+      <w:r>
+        <w:rPr>
+          <w:b w:val="false"/>
+          <w:i/>
+          <w:color w:themeColor="text2"/>
+        </w:rPr>
+        <w:t>(Tags: @FR014-5, @UR014-3)</w:t>
+      </w:r>
+    </w:p>
+    <w:p>
+      <w:pPr>
+        <w:pStyle w:val="Normal"/>
+      </w:pPr>
+      <w:r>
+        <w:rPr>
+          <w:b/>
+        </w:rPr>
+        <w:t>Given </w:t>
+      </w:r>
+      <w:r>
+        <w:t xml:space="preserve"> I have logged in with admin permissions</w:t>
+      </w:r>
+    </w:p>
+    <w:p>
+      <w:pPr>
+        <w:pStyle w:val="Normal"/>
+      </w:pPr>
+      <w:r>
+        <w:rPr>
+          <w:b/>
+        </w:rPr>
+        <w:t>And </w:t>
+      </w:r>
+      <w:r>
+        <w:t xml:space="preserve"> I have created at least one Allowed IP Range</w:t>
+      </w:r>
+    </w:p>
+    <w:p>
+      <w:pPr>
+        <w:pStyle w:val="Normal"/>
+      </w:pPr>
+      <w:r>
+        <w:rPr>
+          <w:b/>
+        </w:rPr>
+        <w:t>When </w:t>
+      </w:r>
+      <w:r>
+        <w:t xml:space="preserve"> I click the Edit link</w:t>
+      </w:r>
+    </w:p>
+    <w:p>
+      <w:pPr>
+        <w:pStyle w:val="Normal"/>
+      </w:pPr>
+      <w:r>
+        <w:rPr>
+          <w:b/>
+        </w:rPr>
+        <w:t>And </w:t>
+      </w:r>
+      <w:r>
+        <w:t xml:space="preserve"> repeat the name in the Expiry Date field</w:t>
+      </w:r>
+    </w:p>
+    <w:p>
+      <w:pPr>
+        <w:pStyle w:val="Normal"/>
+      </w:pPr>
+      <w:r>
+        <w:rPr>
+          <w:b/>
+        </w:rPr>
+        <w:t>And </w:t>
+      </w:r>
+      <w:r>
+        <w:t xml:space="preserve"> click the Save button</w:t>
+      </w:r>
+    </w:p>
+    <w:p>
+      <w:pPr>
+        <w:pStyle w:val="Normal"/>
+      </w:pPr>
+      <w:r>
+        <w:rPr>
+          <w:b/>
+        </w:rPr>
+        <w:t>Then </w:t>
+      </w:r>
+      <w:r>
+        <w:t xml:space="preserve"> a validation error message appears adjacent to the expiry date field</w:t>
+      </w:r>
+    </w:p>
+    <w:p>
+      <w:pPr>
+        <w:pStyle w:val="Normal"/>
+      </w:pPr>
+      <w:r>
+        <w:rPr>
+          <w:b/>
+        </w:rPr>
+        <w:t>And </w:t>
+      </w:r>
+      <w:r>
+        <w:t xml:space="preserve"> the Allowed IP Range cannot be saved</w:t>
+      </w:r>
+    </w:p>
+    <w:p>
+      <w:pPr>
+        <w:pStyle w:val="Heading2"/>
+      </w:pPr>
+      <w:r>
+        <w:t>CanDeleteAllowedIPRange</w:t>
+      </w:r>
+    </w:p>
+    <w:p>
+      <w:pPr>
+        <w:pStyle w:val="Normal"/>
+      </w:pPr>
+      <w:r>
+        <w:rPr>
+          <w:b w:val="false"/>
+          <w:i/>
+          <w:color w:themeColor="text2"/>
+        </w:rPr>
+        <w:t>(Tags: @FR014-6, @UR014-4)</w:t>
+      </w:r>
+    </w:p>
+    <w:p>
+      <w:pPr>
+        <w:pStyle w:val="Normal"/>
+      </w:pPr>
+      <w:r>
+        <w:rPr>
+          <w:b/>
+        </w:rPr>
+        <w:t>Given </w:t>
+      </w:r>
+      <w:r>
+        <w:t xml:space="preserve"> I have logged in with admin permissions</w:t>
+      </w:r>
+    </w:p>
+    <w:p>
+      <w:pPr>
+        <w:pStyle w:val="Normal"/>
+      </w:pPr>
+      <w:r>
+        <w:rPr>
+          <w:b/>
+        </w:rPr>
+        <w:t>And </w:t>
+      </w:r>
+      <w:r>
+        <w:t xml:space="preserve"> I have created at least one Allowed IP Range</w:t>
+      </w:r>
+    </w:p>
+    <w:p>
+      <w:pPr>
+        <w:pStyle w:val="Normal"/>
+      </w:pPr>
+      <w:r>
+        <w:rPr>
+          <w:b/>
+        </w:rPr>
+        <w:t>When </w:t>
+      </w:r>
+      <w:r>
+        <w:t xml:space="preserve"> I click the Delete link</w:t>
+      </w:r>
+    </w:p>
+    <w:p>
+      <w:pPr>
+        <w:pStyle w:val="Normal"/>
+      </w:pPr>
+      <w:r>
+        <w:rPr>
+          <w:b/>
+        </w:rPr>
+        <w:t>Then </w:t>
+      </w:r>
+      <w:r>
+        <w:t xml:space="preserve"> the list of Allowed IP Ranges no longer includes the deleted record</w:t>
+      </w:r>
+    </w:p>
+    <w:p>
+      <w:r>
+        <w:br w:type="page"/>
+      </w:r>
+    </w:p>
+    <w:p>
+      <w:pPr>
+        <w:pStyle w:val="Heading1"/>
+      </w:pPr>
+      <w:r>
+        <w:t>ManageUserLogins</w:t>
+      </w:r>
+    </w:p>
+    <w:p>
+      <w:pPr>
+        <w:pStyle w:val="Normal"/>
+      </w:pPr>
+      <w:r>
+        <w:rPr>
+          <w:b w:val="false"/>
+          <w:i/>
+          <w:color w:themeColor="text2"/>
+        </w:rPr>
+        <w:t>(Tags: @FR, @FR019, @UR018, @Security, @WebOnly)</w:t>
+      </w:r>
+    </w:p>
+    <w:p>
+      <w:pPr>
+        <w:pStyle w:val="Heading2"/>
+      </w:pPr>
+      <w:r>
+        <w:t>CanAccessManageUsersURL</w:t>
+      </w:r>
+    </w:p>
+    <w:p>
+      <w:pPr>
+        <w:pStyle w:val="Normal"/>
+      </w:pPr>
+      <w:r>
+        <w:rPr>
+          <w:b w:val="false"/>
+          <w:i/>
+          <w:color w:themeColor="text2"/>
+        </w:rPr>
+        <w:t>(Tags: @FR019-1, @UR018-1)</w:t>
+      </w:r>
+    </w:p>
+    <w:p>
+      <w:pPr>
+        <w:pStyle w:val="Normal"/>
+      </w:pPr>
+      <w:r>
+        <w:rPr>
+          <w:b/>
+        </w:rPr>
+        <w:t>Given </w:t>
+      </w:r>
+      <w:r>
+        <w:t xml:space="preserve"> I have logged in with admin permissions</w:t>
+      </w:r>
+    </w:p>
+    <w:p>
+      <w:pPr>
+        <w:pStyle w:val="Normal"/>
+      </w:pPr>
+      <w:r>
+        <w:rPr>
+          <w:b/>
+        </w:rPr>
+        <w:t>When </w:t>
+      </w:r>
+      <w:r>
+        <w:t xml:space="preserve"> I enter URL &lt;base&gt;/User</w:t>
+      </w:r>
+    </w:p>
+    <w:p>
+      <w:pPr>
+        <w:pStyle w:val="Normal"/>
+      </w:pPr>
+      <w:r>
+        <w:rPr>
+          <w:b/>
+        </w:rPr>
+        <w:t>Then </w:t>
+      </w:r>
+      <w:r>
+        <w:t xml:space="preserve"> a list of Users is displayed</w:t>
+      </w:r>
+    </w:p>
+    <w:p>
+      <w:pPr>
+        <w:pStyle w:val="Normal"/>
+      </w:pPr>
+      <w:r>
+        <w:rPr>
+          <w:b/>
+        </w:rPr>
+        <w:t>And </w:t>
+      </w:r>
+      <w:r>
+        <w:t xml:space="preserve"> the name of each User is displayed</w:t>
+      </w:r>
+    </w:p>
+    <w:p>
+      <w:pPr>
+        <w:pStyle w:val="Normal"/>
+      </w:pPr>
+      <w:r>
+        <w:rPr>
+          <w:b/>
+        </w:rPr>
+        <w:t>And </w:t>
+      </w:r>
+      <w:r>
+        <w:t xml:space="preserve"> the email address of each User is displayed</w:t>
+      </w:r>
+    </w:p>
+    <w:p>
+      <w:pPr>
+        <w:pStyle w:val="Normal"/>
+      </w:pPr>
+      <w:r>
+        <w:rPr>
+          <w:b/>
+        </w:rPr>
+        <w:t>And </w:t>
+      </w:r>
+      <w:r>
+        <w:t xml:space="preserve"> the number of performed detections is displayed</w:t>
+      </w:r>
+    </w:p>
+    <w:p>
+      <w:pPr>
+        <w:pStyle w:val="Heading2"/>
+      </w:pPr>
+      <w:r>
+        <w:t>CanAddUser</w:t>
+      </w:r>
+    </w:p>
+    <w:p>
+      <w:pPr>
+        <w:pStyle w:val="Normal"/>
+      </w:pPr>
+      <w:r>
+        <w:rPr>
+          <w:b w:val="false"/>
+          <w:i/>
+          <w:color w:themeColor="text2"/>
+        </w:rPr>
+        <w:t>(Tags: @FR019-2, @UR018-2)</w:t>
+      </w:r>
+    </w:p>
+    <w:p>
+      <w:pPr>
+        <w:pStyle w:val="Normal"/>
+      </w:pPr>
+      <w:r>
+        <w:rPr>
+          <w:b/>
+        </w:rPr>
+        <w:t>Given </w:t>
+      </w:r>
+      <w:r>
+        <w:t xml:space="preserve"> I have logged in with admin permissions</w:t>
+      </w:r>
+    </w:p>
+    <w:p>
+      <w:pPr>
+        <w:pStyle w:val="Normal"/>
+      </w:pPr>
+      <w:r>
+        <w:rPr>
+          <w:b/>
+        </w:rPr>
+        <w:t>And </w:t>
+      </w:r>
+      <w:r>
+        <w:t xml:space="preserve"> have accessed the list of Users</w:t>
+      </w:r>
+    </w:p>
+    <w:p>
+      <w:pPr>
+        <w:pStyle w:val="Normal"/>
+      </w:pPr>
+      <w:r>
+        <w:rPr>
+          <w:b/>
+        </w:rPr>
+        <w:t>When </w:t>
+      </w:r>
+      <w:r>
+        <w:t xml:space="preserve"> I click the New User button</w:t>
+      </w:r>
+    </w:p>
+    <w:p>
+      <w:pPr>
+        <w:pStyle w:val="Normal"/>
+      </w:pPr>
+      <w:r>
+        <w:rPr>
+          <w:b/>
+        </w:rPr>
+        <w:t>And </w:t>
+      </w:r>
+      <w:r>
+        <w:t xml:space="preserve"> enter an email</w:t>
+      </w:r>
+    </w:p>
+    <w:p>
+      <w:pPr>
+        <w:pStyle w:val="Normal"/>
+      </w:pPr>
+      <w:r>
+        <w:rPr>
+          <w:b/>
+        </w:rPr>
+        <w:t>And </w:t>
+      </w:r>
+      <w:r>
+        <w:t xml:space="preserve"> enter a full name</w:t>
+      </w:r>
+    </w:p>
+    <w:p>
+      <w:pPr>
+        <w:pStyle w:val="Normal"/>
+      </w:pPr>
+      <w:r>
+        <w:rPr>
+          <w:b/>
+        </w:rPr>
+        <w:t>And </w:t>
+      </w:r>
+      <w:r>
+        <w:t xml:space="preserve"> enter comments</w:t>
+      </w:r>
+    </w:p>
+    <w:p>
+      <w:pPr>
+        <w:pStyle w:val="Normal"/>
+      </w:pPr>
+      <w:r>
+        <w:rPr>
+          <w:b/>
+        </w:rPr>
+        <w:t>And </w:t>
+      </w:r>
+      <w:r>
+        <w:t xml:space="preserve"> enter a password</w:t>
+      </w:r>
+    </w:p>
+    <w:p>
+      <w:pPr>
+        <w:pStyle w:val="Normal"/>
+      </w:pPr>
+      <w:r>
+        <w:rPr>
+          <w:b/>
+        </w:rPr>
+        <w:t>And </w:t>
+      </w:r>
+      <w:r>
+        <w:t xml:space="preserve"> confirm a password</w:t>
+      </w:r>
+    </w:p>
+    <w:p>
+      <w:pPr>
+        <w:pStyle w:val="Normal"/>
+      </w:pPr>
+      <w:r>
+        <w:rPr>
+          <w:b/>
+        </w:rPr>
+        <w:t>And </w:t>
+      </w:r>
+      <w:r>
+        <w:t xml:space="preserve"> click Register</w:t>
+      </w:r>
+    </w:p>
+    <w:p>
+      <w:pPr>
+        <w:pStyle w:val="Normal"/>
+      </w:pPr>
+      <w:r>
+        <w:rPr>
+          <w:b/>
+        </w:rPr>
+        <w:t>Then </w:t>
+      </w:r>
+      <w:r>
+        <w:t xml:space="preserve"> the page is redirected to the list of Users</w:t>
+      </w:r>
+    </w:p>
+    <w:p>
+      <w:pPr>
+        <w:pStyle w:val="Normal"/>
+      </w:pPr>
+      <w:r>
+        <w:rPr>
+          <w:b/>
+        </w:rPr>
+        <w:t>And </w:t>
+      </w:r>
+      <w:r>
+        <w:t xml:space="preserve"> the list of Users now includes the new entry</w:t>
+      </w:r>
+    </w:p>
+    <w:p>
+      <w:pPr>
+        <w:pStyle w:val="Normal"/>
+      </w:pPr>
+      <w:r>
+        <w:rPr>
+          <w:b/>
+        </w:rPr>
+        <w:t>And </w:t>
+      </w:r>
+      <w:r>
+        <w:t xml:space="preserve"> the details match those entered in previous steps</w:t>
+      </w:r>
+    </w:p>
+    <w:p>
+      <w:pPr>
+        <w:pStyle w:val="Heading2"/>
+      </w:pPr>
+      <w:r>
+        <w:t>CantAddInvalidUser</w:t>
+      </w:r>
+    </w:p>
+    <w:p>
+      <w:pPr>
+        <w:pStyle w:val="Normal"/>
+      </w:pPr>
+      <w:r>
+        <w:rPr>
+          <w:b w:val="false"/>
+          <w:i/>
+          <w:color w:themeColor="text2"/>
+        </w:rPr>
+        <w:t>(Tags: @FR019-3, @UR018-2)</w:t>
+      </w:r>
+    </w:p>
+    <w:p>
+      <w:pPr>
+        <w:pStyle w:val="Normal"/>
+      </w:pPr>
+      <w:r>
+        <w:rPr>
+          <w:b/>
+        </w:rPr>
+        <w:t>Given </w:t>
+      </w:r>
+      <w:r>
+        <w:t xml:space="preserve"> I have logged in with admin permissions</w:t>
+      </w:r>
+    </w:p>
+    <w:p>
+      <w:pPr>
+        <w:pStyle w:val="Normal"/>
+      </w:pPr>
+      <w:r>
+        <w:rPr>
+          <w:b/>
+        </w:rPr>
+        <w:t>And </w:t>
+      </w:r>
+      <w:r>
+        <w:t xml:space="preserve"> have accessed the list of Users</w:t>
+      </w:r>
+    </w:p>
+    <w:p>
+      <w:pPr>
+        <w:pStyle w:val="Normal"/>
+      </w:pPr>
+      <w:r>
+        <w:rPr>
+          <w:b/>
+        </w:rPr>
+        <w:t>When </w:t>
+      </w:r>
+      <w:r>
+        <w:t xml:space="preserve"> I click the New User button</w:t>
+      </w:r>
+    </w:p>
+    <w:p>
+      <w:pPr>
+        <w:pStyle w:val="Normal"/>
+      </w:pPr>
+      <w:r>
+        <w:rPr>
+          <w:b/>
+        </w:rPr>
+        <w:t>And </w:t>
+      </w:r>
+      <w:r>
+        <w:t xml:space="preserve"> click Register</w:t>
+      </w:r>
+    </w:p>
+    <w:p>
+      <w:pPr>
+        <w:pStyle w:val="Normal"/>
+      </w:pPr>
+      <w:r>
+        <w:rPr>
+          <w:b/>
+        </w:rPr>
+        <w:t>Then </w:t>
+      </w:r>
+      <w:r>
+        <w:t xml:space="preserve"> the validation error for email address is displayed</w:t>
+      </w:r>
+    </w:p>
+    <w:p>
+      <w:pPr>
+        <w:pStyle w:val="Normal"/>
+      </w:pPr>
+      <w:r>
+        <w:rPr>
+          <w:b/>
+        </w:rPr>
+        <w:t>And </w:t>
+      </w:r>
+      <w:r>
+        <w:t xml:space="preserve"> the validation error for password is displayed</w:t>
+      </w:r>
+    </w:p>
+    <w:p>
+      <w:pPr>
+        <w:pStyle w:val="Normal"/>
+      </w:pPr>
+      <w:r>
+        <w:rPr>
+          <w:b/>
+        </w:rPr>
+        <w:t>When </w:t>
+      </w:r>
+      <w:r>
+        <w:t xml:space="preserve"> I enter "name" in the email field</w:t>
+      </w:r>
+    </w:p>
+    <w:p>
+      <w:pPr>
+        <w:pStyle w:val="Normal"/>
+      </w:pPr>
+      <w:r>
+        <w:rPr>
+          <w:b/>
+        </w:rPr>
+        <w:t>And </w:t>
+      </w:r>
+      <w:r>
+        <w:t xml:space="preserve"> click Register</w:t>
+      </w:r>
+    </w:p>
+    <w:p>
+      <w:pPr>
+        <w:pStyle w:val="Normal"/>
+      </w:pPr>
+      <w:r>
+        <w:rPr>
+          <w:b/>
+        </w:rPr>
+        <w:t>Then </w:t>
+      </w:r>
+      <w:r>
+        <w:t xml:space="preserve"> the validation error a valid email address is displayed</w:t>
+      </w:r>
+    </w:p>
+    <w:p>
+      <w:pPr>
+        <w:pStyle w:val="Normal"/>
+      </w:pPr>
+      <w:r>
+        <w:rPr>
+          <w:b/>
+        </w:rPr>
+        <w:t>And </w:t>
+      </w:r>
+      <w:r>
+        <w:t xml:space="preserve"> the validation error for password is displayed</w:t>
+      </w:r>
+    </w:p>
+    <w:p>
+      <w:pPr>
+        <w:pStyle w:val="Normal"/>
+      </w:pPr>
+      <w:r>
+        <w:rPr>
+          <w:b/>
+        </w:rPr>
+        <w:t>When </w:t>
+      </w:r>
+      <w:r>
+        <w:t xml:space="preserve"> I enter "name@email.com" in the email field</w:t>
+      </w:r>
+    </w:p>
+    <w:p>
+      <w:pPr>
+        <w:pStyle w:val="Normal"/>
+      </w:pPr>
+      <w:r>
+        <w:rPr>
+          <w:b/>
+        </w:rPr>
+        <w:t>And </w:t>
+      </w:r>
+      <w:r>
+        <w:t xml:space="preserve"> click Register</w:t>
+      </w:r>
+    </w:p>
+    <w:p>
+      <w:pPr>
+        <w:pStyle w:val="Normal"/>
+      </w:pPr>
+      <w:r>
+        <w:rPr>
+          <w:b/>
+        </w:rPr>
+        <w:t>Then </w:t>
+      </w:r>
+      <w:r>
+        <w:t xml:space="preserve"> the validation error for password is displayed</w:t>
+      </w:r>
+    </w:p>
+    <w:p>
+      <w:pPr>
+        <w:pStyle w:val="Normal"/>
+      </w:pPr>
+      <w:r>
+        <w:rPr>
+          <w:b/>
+        </w:rPr>
+        <w:t>When </w:t>
+      </w:r>
+      <w:r>
+        <w:t xml:space="preserve"> I enter "12345" in the password field</w:t>
+      </w:r>
+    </w:p>
+    <w:p>
+      <w:pPr>
+        <w:pStyle w:val="Normal"/>
+      </w:pPr>
+      <w:r>
+        <w:rPr>
+          <w:b/>
+        </w:rPr>
+        <w:t>And </w:t>
+      </w:r>
+      <w:r>
+        <w:t xml:space="preserve"> click Register</w:t>
+      </w:r>
+    </w:p>
+    <w:p>
+      <w:pPr>
+        <w:pStyle w:val="Normal"/>
+      </w:pPr>
+      <w:r>
+        <w:rPr>
+          <w:b/>
+        </w:rPr>
+        <w:t>Then </w:t>
+      </w:r>
+      <w:r>
+        <w:t xml:space="preserve"> the validation error for password complexity is displayed</w:t>
+      </w:r>
+    </w:p>
+    <w:p>
+      <w:pPr>
+        <w:pStyle w:val="Normal"/>
+      </w:pPr>
+      <w:r>
+        <w:rPr>
+          <w:b/>
+        </w:rPr>
+        <w:t>When </w:t>
+      </w:r>
+      <w:r>
+        <w:t xml:space="preserve"> I enter "123456" in the password field</w:t>
+      </w:r>
+    </w:p>
+    <w:p>
+      <w:pPr>
+        <w:pStyle w:val="Normal"/>
+      </w:pPr>
+      <w:r>
+        <w:rPr>
+          <w:b/>
+        </w:rPr>
+        <w:t>And </w:t>
+      </w:r>
+      <w:r>
+        <w:t xml:space="preserve"> click Register</w:t>
+      </w:r>
+    </w:p>
+    <w:p>
+      <w:pPr>
+        <w:pStyle w:val="Normal"/>
+      </w:pPr>
+      <w:r>
+        <w:rPr>
+          <w:b/>
+        </w:rPr>
+        <w:t>Then </w:t>
+      </w:r>
+      <w:r>
+        <w:t xml:space="preserve"> the validation error for password confirmation is displayed</w:t>
+      </w:r>
+    </w:p>
+    <w:p>
+      <w:pPr>
+        <w:pStyle w:val="Normal"/>
+      </w:pPr>
+      <w:r>
+        <w:rPr>
+          <w:b/>
+        </w:rPr>
+        <w:t>When </w:t>
+      </w:r>
+      <w:r>
+        <w:t xml:space="preserve"> I enter "notamatch" in the password field</w:t>
+      </w:r>
+    </w:p>
+    <w:p>
+      <w:pPr>
+        <w:pStyle w:val="Normal"/>
+      </w:pPr>
+      <w:r>
+        <w:rPr>
+          <w:b/>
+        </w:rPr>
+        <w:t>And </w:t>
+      </w:r>
+      <w:r>
+        <w:t xml:space="preserve"> click Register</w:t>
+      </w:r>
+    </w:p>
+    <w:p>
+      <w:pPr>
+        <w:pStyle w:val="Normal"/>
+      </w:pPr>
+      <w:r>
+        <w:rPr>
+          <w:b/>
+        </w:rPr>
+        <w:t>Then </w:t>
+      </w:r>
+      <w:r>
+        <w:t xml:space="preserve"> the validation error for password confirmation is displayed</w:t>
+      </w:r>
+    </w:p>
+    <w:p>
+      <w:pPr>
+        <w:pStyle w:val="Heading2"/>
+      </w:pPr>
+      <w:r>
+        <w:t>CanDeleteAllowedIPRange</w:t>
+      </w:r>
+    </w:p>
+    <w:p>
+      <w:pPr>
+        <w:pStyle w:val="Normal"/>
+      </w:pPr>
+      <w:r>
+        <w:rPr>
+          <w:b w:val="false"/>
+          <w:i/>
+          <w:color w:themeColor="text2"/>
+        </w:rPr>
+        <w:t>(Tags: @FR019-4, @UR018-3)</w:t>
+      </w:r>
+    </w:p>
+    <w:p>
+      <w:pPr>
+        <w:pStyle w:val="Normal"/>
+      </w:pPr>
+      <w:r>
+        <w:rPr>
+          <w:b/>
+        </w:rPr>
+        <w:t>Given </w:t>
+      </w:r>
+      <w:r>
+        <w:t xml:space="preserve"> I have logged in with admin permissions</w:t>
+      </w:r>
+    </w:p>
+    <w:p>
+      <w:pPr>
+        <w:pStyle w:val="Normal"/>
+      </w:pPr>
+      <w:r>
+        <w:rPr>
+          <w:b/>
+        </w:rPr>
+        <w:t>And </w:t>
+      </w:r>
+      <w:r>
+        <w:t xml:space="preserve"> I have created at least one User</w:t>
+      </w:r>
+    </w:p>
+    <w:p>
+      <w:pPr>
+        <w:pStyle w:val="Normal"/>
+      </w:pPr>
+      <w:r>
+        <w:rPr>
+          <w:b/>
+        </w:rPr>
+        <w:t>When </w:t>
+      </w:r>
+      <w:r>
+        <w:t xml:space="preserve"> I click the Delete link</w:t>
+      </w:r>
+    </w:p>
+    <w:p>
+      <w:pPr>
+        <w:pStyle w:val="Normal"/>
+      </w:pPr>
+      <w:r>
+        <w:rPr>
+          <w:b/>
+        </w:rPr>
+        <w:t>Then </w:t>
+      </w:r>
+      <w:r>
+        <w:t xml:space="preserve"> the list of Users no longer includes the deleted record</w:t>
       </w:r>
     </w:p>
     <w:p>
@@ -13411,6 +20034,151 @@
         <w:pStyle w:val="Heading1"/>
       </w:pPr>
       <w:r>
+        <w:t>TiffImageFormat</w:t>
+      </w:r>
+    </w:p>
+    <w:p>
+      <w:pPr>
+        <w:pStyle w:val="Normal"/>
+      </w:pPr>
+      <w:r>
+        <w:rPr>
+          <w:b w:val="false"/>
+          <w:i/>
+          <w:color w:themeColor="text2"/>
+        </w:rPr>
+        <w:t>(Tags: @FR, @FR016, @UR016, @Analysis, @WebOnly)</w:t>
+      </w:r>
+    </w:p>
+    <w:p>
+      <w:pPr>
+        <w:pStyle w:val="Heading2"/>
+      </w:pPr>
+      <w:r>
+        <w:t>CanAnalyseTiffImages</w:t>
+      </w:r>
+    </w:p>
+    <w:p>
+      <w:pPr>
+        <w:pStyle w:val="Normal"/>
+      </w:pPr>
+      <w:r>
+        <w:rPr>
+          <w:b w:val="false"/>
+          <w:i/>
+          <w:color w:themeColor="text2"/>
+        </w:rPr>
+        <w:t>(Tags: @FR016-1, @UR016-1, @UR016-3)</w:t>
+      </w:r>
+    </w:p>
+    <w:p>
+      <w:pPr>
+        <w:pStyle w:val="Normal"/>
+      </w:pPr>
+      <w:r>
+        <w:rPr>
+          <w:b/>
+        </w:rPr>
+        <w:t>Given </w:t>
+      </w:r>
+      <w:r>
+        <w:t xml:space="preserve"> I have logged in with analysis permissions</w:t>
+      </w:r>
+    </w:p>
+    <w:p>
+      <w:pPr>
+        <w:pStyle w:val="Normal"/>
+      </w:pPr>
+      <w:r>
+        <w:rPr>
+          <w:b/>
+        </w:rPr>
+        <w:t>When </w:t>
+      </w:r>
+      <w:r>
+        <w:t xml:space="preserve"> I enter URL &lt;base&gt;/Analysis</w:t>
+      </w:r>
+    </w:p>
+    <w:p>
+      <w:pPr>
+        <w:pStyle w:val="Normal"/>
+      </w:pPr>
+      <w:r>
+        <w:rPr>
+          <w:b/>
+        </w:rPr>
+        <w:t>And </w:t>
+      </w:r>
+      <w:r>
+        <w:t xml:space="preserve"> click the Select File area</w:t>
+      </w:r>
+    </w:p>
+    <w:p>
+      <w:pPr>
+        <w:pStyle w:val="Normal"/>
+      </w:pPr>
+      <w:r>
+        <w:rPr>
+          <w:b/>
+        </w:rPr>
+        <w:t>And </w:t>
+      </w:r>
+      <w:r>
+        <w:t xml:space="preserve"> browse for a a bitewing image in Tiff format</w:t>
+      </w:r>
+    </w:p>
+    <w:p>
+      <w:pPr>
+        <w:pStyle w:val="Normal"/>
+      </w:pPr>
+      <w:r>
+        <w:rPr>
+          <w:b/>
+        </w:rPr>
+        <w:t>And </w:t>
+      </w:r>
+      <w:r>
+        <w:t xml:space="preserve"> submit the image</w:t>
+      </w:r>
+    </w:p>
+    <w:p>
+      <w:pPr>
+        <w:pStyle w:val="Normal"/>
+      </w:pPr>
+      <w:r>
+        <w:rPr>
+          <w:b/>
+        </w:rPr>
+        <w:t>Then </w:t>
+      </w:r>
+      <w:r>
+        <w:t xml:space="preserve"> the image is displayed correctly</w:t>
+      </w:r>
+    </w:p>
+    <w:p>
+      <w:pPr>
+        <w:pStyle w:val="Normal"/>
+      </w:pPr>
+      <w:r>
+        <w:rPr>
+          <w:b/>
+        </w:rPr>
+        <w:t>And </w:t>
+      </w:r>
+      <w:r>
+        <w:t xml:space="preserve"> the results are displayed</w:t>
+      </w:r>
+    </w:p>
+    <w:p>
+      <w:r>
+        <w:br w:type="page"/>
+      </w:r>
+    </w:p>
+    <w:p>
+      <w:pPr>
+        <w:pStyle w:val="Heading1"/>
+      </w:pPr>
+      <w:r>
         <w:t>ToggleAnnotation</w:t>
       </w:r>
     </w:p>
@@ -13425,6 +20193,69 @@
           <w:color w:themeColor="text2"/>
         </w:rPr>
         <w:t>(Tags: @FR, @FR007, @UR007, @Analysis)</w:t>
+      </w:r>
+    </w:p>
+    <w:p>
+      <w:pPr>
+        <w:pStyle w:val="Heading2"/>
+      </w:pPr>
+      <w:r>
+        <w:t>AccessAnnotationToggle</w:t>
+      </w:r>
+    </w:p>
+    <w:p>
+      <w:pPr>
+        <w:pStyle w:val="Normal"/>
+      </w:pPr>
+      <w:r>
+        <w:rPr>
+          <w:b w:val="false"/>
+          <w:i/>
+          <w:color w:themeColor="text2"/>
+        </w:rPr>
+        <w:t>(Tags: @FR007-1, @UR007-1, @WebOnly)</w:t>
+      </w:r>
+    </w:p>
+    <w:p>
+      <w:pPr>
+        <w:pStyle w:val="Normal"/>
+      </w:pPr>
+      <w:r>
+        <w:rPr>
+          <w:b/>
+        </w:rPr>
+        <w:t>Given </w:t>
+      </w:r>
+      <w:r>
+        <w:t xml:space="preserve"> 2 submitted bitewing images</w:t>
+      </w:r>
+    </w:p>
+    <w:p>
+      <w:pPr>
+        <w:pStyle w:val="Normal"/>
+      </w:pPr>
+      <w:r>
+        <w:rPr>
+          <w:b/>
+        </w:rPr>
+        <w:t>Then </w:t>
+      </w:r>
+      <w:r>
+        <w:t xml:space="preserve"> the images shall be displayed in tile view</w:t>
+      </w:r>
+    </w:p>
+    <w:p>
+      <w:pPr>
+        <w:pStyle w:val="Normal"/>
+      </w:pPr>
+      <w:r>
+        <w:rPr>
+          <w:b/>
+        </w:rPr>
+        <w:t>And </w:t>
+      </w:r>
+      <w:r>
+        <w:t xml:space="preserve"> a hide annotation button shall be displayed alongside each image</w:t>
       </w:r>
     </w:p>
     <w:p>
